--- a/Ex 01 - Coordinate Reference Systems/Lab_report_01.docx
+++ b/Ex 01 - Coordinate Reference Systems/Lab_report_01.docx
@@ -33,7 +33,6 @@
           <w:bCs/>
           <w:sz w:val="24"/>
           <w:szCs w:val="24"/>
-          <w:lang w:val="es-CO"/>
         </w:rPr>
       </w:pPr>
       <w:r>
@@ -53,20 +52,8 @@
           <w:bCs/>
           <w:sz w:val="24"/>
           <w:szCs w:val="24"/>
-          <w:lang w:val="es-CO"/>
-        </w:rPr>
-        <w:t xml:space="preserve"> 01 </w:t>
-      </w:r>
-      <w:r>
-        <w:rPr>
-          <w:rFonts w:asciiTheme="majorHAnsi" w:hAnsiTheme="majorHAnsi" w:cstheme="majorHAnsi"/>
-          <w:b/>
-          <w:bCs/>
-          <w:sz w:val="24"/>
-          <w:szCs w:val="24"/>
-          <w:lang w:val="es-CO"/>
-        </w:rPr>
-        <w:t xml:space="preserve">– </w:t>
+        </w:rPr>
+        <w:t xml:space="preserve"> 01 – </w:t>
       </w:r>
       <w:r>
         <w:rPr>
@@ -77,7 +64,6 @@
           <w:iCs/>
           <w:sz w:val="24"/>
           <w:szCs w:val="24"/>
-          <w:lang w:val="es-CO"/>
         </w:rPr>
         <w:t xml:space="preserve">Reference </w:t>
       </w:r>
@@ -145,6 +131,9 @@
     <w:p>
       <w:pPr>
         <w:jc w:val="both"/>
+        <w:rPr>
+          <w:lang w:val="es-CO"/>
+        </w:rPr>
       </w:pPr>
       <w:r>
         <w:rPr>
@@ -153,8 +142,9 @@
           <w:bCs/>
           <w:sz w:val="24"/>
           <w:szCs w:val="24"/>
-        </w:rPr>
-        <w:t>Objective</w:t>
+          <w:lang w:val="es-CO"/>
+        </w:rPr>
+        <w:t>Objetive</w:t>
       </w:r>
     </w:p>
     <w:p>
@@ -209,7 +199,27 @@
         <w:jc w:val="both"/>
       </w:pPr>
       <w:r>
-        <w:t xml:space="preserve">They are computed according to the initial position and the velocity given in the webpage of “” and </w:t>
+        <w:t>They are computed according to the initial position and the velocity given in the</w:t>
+      </w:r>
+      <w:r>
+        <w:t xml:space="preserve"> </w:t>
+      </w:r>
+      <w:r>
+        <w:t>EUREF Permanent Network</w:t>
+      </w:r>
+      <w:r>
+        <w:t xml:space="preserve"> </w:t>
+      </w:r>
+      <w:hyperlink r:id="rId5" w:history="1">
+        <w:r>
+          <w:rPr>
+            <w:rStyle w:val="Hipervnculo"/>
+          </w:rPr>
+          <w:t>webpage</w:t>
+        </w:r>
+      </w:hyperlink>
+      <w:r>
+        <w:t xml:space="preserve"> and </w:t>
       </w:r>
       <w:r>
         <w:t>calculated</w:t>
@@ -391,6 +401,7 @@
           <w:lang w:val="en-US"/>
         </w:rPr>
       </w:pPr>
+      <w:proofErr w:type="spellStart"/>
       <w:r>
         <w:rPr>
           <w:rFonts w:ascii="Courier New" w:hAnsi="Courier New" w:cs="Courier New"/>
@@ -401,6 +412,7 @@
         </w:rPr>
         <w:t>COMOx</w:t>
       </w:r>
+      <w:proofErr w:type="spellEnd"/>
       <w:r>
         <w:rPr>
           <w:rFonts w:ascii="Courier New" w:hAnsi="Courier New" w:cs="Courier New"/>
@@ -489,7 +501,18 @@
           <w:szCs w:val="20"/>
           <w:lang w:val="en-US"/>
         </w:rPr>
-        <w:t>0.0145</w:t>
+        <w:t>0.</w:t>
+      </w:r>
+      <w:proofErr w:type="gramStart"/>
+      <w:r>
+        <w:rPr>
+          <w:rFonts w:ascii="Courier New" w:hAnsi="Courier New" w:cs="Courier New"/>
+          <w:color w:val="006666"/>
+          <w:sz w:val="20"/>
+          <w:szCs w:val="20"/>
+          <w:lang w:val="en-US"/>
+        </w:rPr>
+        <w:t>0145</w:t>
       </w:r>
       <w:r>
         <w:rPr>
@@ -499,7 +522,18 @@
           <w:szCs w:val="20"/>
           <w:lang w:val="en-US"/>
         </w:rPr>
-        <w:t>)*(</w:t>
+        <w:t>)*</w:t>
+      </w:r>
+      <w:proofErr w:type="gramEnd"/>
+      <w:r>
+        <w:rPr>
+          <w:rFonts w:ascii="Courier New" w:hAnsi="Courier New" w:cs="Courier New"/>
+          <w:color w:val="666600"/>
+          <w:sz w:val="20"/>
+          <w:szCs w:val="20"/>
+          <w:lang w:val="en-US"/>
+        </w:rPr>
+        <w:t>(</w:t>
       </w:r>
       <w:r>
         <w:rPr>
@@ -598,6 +632,7 @@
           <w:lang w:val="en-US"/>
         </w:rPr>
       </w:pPr>
+      <w:proofErr w:type="spellStart"/>
       <w:r>
         <w:rPr>
           <w:rFonts w:ascii="Courier New" w:hAnsi="Courier New" w:cs="Courier New"/>
@@ -608,6 +643,7 @@
         </w:rPr>
         <w:t>COMOy</w:t>
       </w:r>
+      <w:proofErr w:type="spellEnd"/>
       <w:r>
         <w:rPr>
           <w:rFonts w:ascii="Courier New" w:hAnsi="Courier New" w:cs="Courier New"/>
@@ -795,6 +831,7 @@
           <w:lang w:val="en-US"/>
         </w:rPr>
       </w:pPr>
+      <w:proofErr w:type="spellStart"/>
       <w:r>
         <w:rPr>
           <w:rFonts w:ascii="Courier New" w:hAnsi="Courier New" w:cs="Courier New"/>
@@ -805,6 +842,7 @@
         </w:rPr>
         <w:t>COMOz</w:t>
       </w:r>
+      <w:proofErr w:type="spellEnd"/>
       <w:r>
         <w:rPr>
           <w:rFonts w:ascii="Courier New" w:hAnsi="Courier New" w:cs="Courier New"/>
@@ -1251,7 +1289,20 @@
         <w:t xml:space="preserve"> (1) and</w:t>
       </w:r>
       <w:r>
-        <w:t xml:space="preserve"> knowing the difference between Como and Brunate in ITRF:</w:t>
+        <w:t xml:space="preserve"> knowing the difference between Como and </w:t>
+      </w:r>
+      <w:proofErr w:type="spellStart"/>
+      <w:r>
+        <w:t>Brun</w:t>
+      </w:r>
+      <w:bookmarkStart w:id="0" w:name="_GoBack"/>
+      <w:bookmarkEnd w:id="0"/>
+      <w:r>
+        <w:t>ate</w:t>
+      </w:r>
+      <w:proofErr w:type="spellEnd"/>
+      <w:r>
+        <w:t xml:space="preserve"> in ITRF:</w:t>
       </w:r>
     </w:p>
     <w:p>
@@ -2622,31 +2673,7 @@
                     <w:rPr>
                       <w:rFonts w:ascii="Cambria Math" w:hAnsi="Cambria Math"/>
                     </w:rPr>
-                    <m:t>-51.130</m:t>
-                  </m:r>
-                  <m:r>
-                    <w:rPr>
-                      <w:rFonts w:ascii="Cambria Math" w:hAnsi="Cambria Math"/>
-                    </w:rPr>
-                    <m:t xml:space="preserve">  </m:t>
-                  </m:r>
-                  <m:r>
-                    <w:rPr>
-                      <w:rFonts w:ascii="Cambria Math" w:hAnsi="Cambria Math"/>
-                    </w:rPr>
-                    <m:t>76.749</m:t>
-                  </m:r>
-                  <m:r>
-                    <w:rPr>
-                      <w:rFonts w:ascii="Cambria Math" w:hAnsi="Cambria Math"/>
-                    </w:rPr>
-                    <m:t xml:space="preserve">  </m:t>
-                  </m:r>
-                  <m:r>
-                    <w:rPr>
-                      <w:rFonts w:ascii="Cambria Math" w:hAnsi="Cambria Math"/>
-                    </w:rPr>
-                    <m:t>38.681</m:t>
+                    <m:t>-51.130  76.749  38.681</m:t>
                   </m:r>
                 </m:e>
               </m:d>
@@ -2922,13 +2949,7 @@
                 <w:rPr>
                   <w:rFonts w:ascii="Cambria Math" w:hAnsi="Cambria Math"/>
                 </w:rPr>
-                <m:t>'</m:t>
-              </m:r>
-              <m:r>
-                <w:rPr>
-                  <w:rFonts w:ascii="Cambria Math" w:hAnsi="Cambria Math"/>
-                </w:rPr>
-                <m:t>'</m:t>
+                <m:t>''</m:t>
               </m:r>
             </m:sup>
           </m:sSup>
@@ -2936,13 +2957,7 @@
             <w:rPr>
               <w:rFonts w:ascii="Cambria Math" w:hAnsi="Cambria Math"/>
             </w:rPr>
-            <m:t xml:space="preserve">      </m:t>
-          </m:r>
-          <m:r>
-            <w:rPr>
-              <w:rFonts w:ascii="Cambria Math" w:hAnsi="Cambria Math"/>
-            </w:rPr>
-            <m:t xml:space="preserve"> η = 9.5''</m:t>
+            <m:t xml:space="preserve">       η = 9.5''</m:t>
           </m:r>
         </m:oMath>
       </m:oMathPara>
@@ -3589,13 +3604,7 @@
                       <w:rPr>
                         <w:rFonts w:ascii="Cambria Math" w:hAnsi="Cambria Math"/>
                       </w:rPr>
-                      <m:t>cos</m:t>
-                    </m:r>
-                    <m:r>
-                      <w:rPr>
-                        <w:rFonts w:ascii="Cambria Math" w:hAnsi="Cambria Math"/>
-                      </w:rPr>
-                      <m:t>η</m:t>
+                      <m:t>cosη</m:t>
                     </m:r>
                   </m:e>
                 </m:mr>
@@ -3756,14 +3765,25 @@
           <w:szCs w:val="20"/>
         </w:rPr>
       </w:pPr>
-      <w:r>
-        <w:rPr>
-          <w:rFonts w:ascii="Courier New" w:hAnsi="Courier New" w:cs="Courier New"/>
-          <w:color w:val="000000"/>
-          <w:sz w:val="20"/>
-          <w:szCs w:val="20"/>
-        </w:rPr>
-        <w:t xml:space="preserve">xtemp </w:t>
+      <w:proofErr w:type="spellStart"/>
+      <w:r>
+        <w:rPr>
+          <w:rFonts w:ascii="Courier New" w:hAnsi="Courier New" w:cs="Courier New"/>
+          <w:color w:val="000000"/>
+          <w:sz w:val="20"/>
+          <w:szCs w:val="20"/>
+        </w:rPr>
+        <w:t>xtemp</w:t>
+      </w:r>
+      <w:proofErr w:type="spellEnd"/>
+      <w:r>
+        <w:rPr>
+          <w:rFonts w:ascii="Courier New" w:hAnsi="Courier New" w:cs="Courier New"/>
+          <w:color w:val="000000"/>
+          <w:sz w:val="20"/>
+          <w:szCs w:val="20"/>
+        </w:rPr>
+        <w:t xml:space="preserve"> </w:t>
       </w:r>
       <w:r>
         <w:rPr>
@@ -4040,14 +4060,16 @@
           <w:rFonts w:ascii="Courier New" w:hAnsi="Courier New" w:cs="Courier New"/>
           <w:sz w:val="20"/>
           <w:szCs w:val="20"/>
-        </w:rPr>
-      </w:pPr>
-      <w:r>
-        <w:rPr>
-          <w:rFonts w:ascii="Courier New" w:hAnsi="Courier New" w:cs="Courier New"/>
-          <w:color w:val="000000"/>
-          <w:sz w:val="20"/>
-          <w:szCs w:val="20"/>
+          <w:lang w:val="en-US"/>
+        </w:rPr>
+      </w:pPr>
+      <w:r>
+        <w:rPr>
+          <w:rFonts w:ascii="Courier New" w:hAnsi="Courier New" w:cs="Courier New"/>
+          <w:color w:val="000000"/>
+          <w:sz w:val="20"/>
+          <w:szCs w:val="20"/>
+          <w:lang w:val="en-US"/>
         </w:rPr>
         <w:t xml:space="preserve">alpha </w:t>
       </w:r>
@@ -4057,6 +4079,7 @@
           <w:color w:val="666600"/>
           <w:sz w:val="20"/>
           <w:szCs w:val="20"/>
+          <w:lang w:val="en-US"/>
         </w:rPr>
         <w:t>=</w:t>
       </w:r>
@@ -4066,6 +4089,7 @@
           <w:color w:val="000000"/>
           <w:sz w:val="20"/>
           <w:szCs w:val="20"/>
+          <w:lang w:val="en-US"/>
         </w:rPr>
         <w:t xml:space="preserve">     </w:t>
       </w:r>
@@ -4075,6 +4099,7 @@
           <w:color w:val="006666"/>
           <w:sz w:val="20"/>
           <w:szCs w:val="20"/>
+          <w:lang w:val="en-US"/>
         </w:rPr>
         <w:t>0.5759</w:t>
       </w:r>
@@ -4323,6 +4348,7 @@
           <w:szCs w:val="20"/>
         </w:rPr>
       </w:pPr>
+      <w:proofErr w:type="spellStart"/>
       <w:r>
         <w:rPr>
           <w:rFonts w:ascii="Courier New" w:hAnsi="Courier New" w:cs="Courier New"/>
@@ -4332,6 +4358,7 @@
         </w:rPr>
         <w:t>Rot</w:t>
       </w:r>
+      <w:proofErr w:type="spellEnd"/>
       <w:r>
         <w:rPr>
           <w:rFonts w:ascii="Courier New" w:hAnsi="Courier New" w:cs="Courier New"/>
@@ -5041,6 +5068,7 @@
         </w:rPr>
         <w:t xml:space="preserve"> </w:t>
       </w:r>
+      <w:proofErr w:type="gramStart"/>
       <w:r>
         <w:rPr>
           <w:rFonts w:ascii="Courier New" w:hAnsi="Courier New" w:cs="Courier New"/>
@@ -5068,6 +5096,7 @@
         </w:rPr>
         <w:t>-</w:t>
       </w:r>
+      <w:proofErr w:type="gramEnd"/>
       <w:r>
         <w:rPr>
           <w:rFonts w:ascii="Courier New" w:hAnsi="Courier New" w:cs="Courier New"/>
@@ -6268,6 +6297,7 @@
         </w:rPr>
         <w:t>[</w:t>
       </w:r>
+      <w:proofErr w:type="gramStart"/>
       <w:r>
         <w:rPr>
           <w:rFonts w:ascii="Courier New" w:hAnsi="Courier New" w:cs="Courier New"/>
@@ -6298,6 +6328,7 @@
         </w:rPr>
         <w:t>704153.33680</w:t>
       </w:r>
+      <w:proofErr w:type="gramEnd"/>
       <w:r>
         <w:rPr>
           <w:rFonts w:ascii="Courier New" w:hAnsi="Courier New" w:cs="Courier New"/>
@@ -6405,6 +6436,7 @@
         </w:rPr>
         <w:t>[</w:t>
       </w:r>
+      <w:proofErr w:type="gramStart"/>
       <w:r>
         <w:rPr>
           <w:rFonts w:ascii="Courier New" w:hAnsi="Courier New" w:cs="Courier New"/>
@@ -6435,6 +6467,7 @@
         </w:rPr>
         <w:t>704084.32430</w:t>
       </w:r>
+      <w:proofErr w:type="gramEnd"/>
       <w:r>
         <w:rPr>
           <w:rFonts w:ascii="Courier New" w:hAnsi="Courier New" w:cs="Courier New"/>
@@ -6542,6 +6575,7 @@
         </w:rPr>
         <w:t>[</w:t>
       </w:r>
+      <w:proofErr w:type="gramStart"/>
       <w:r>
         <w:rPr>
           <w:rFonts w:ascii="Courier New" w:hAnsi="Courier New" w:cs="Courier New"/>
@@ -6572,6 +6606,7 @@
         </w:rPr>
         <w:t>704050.76910</w:t>
       </w:r>
+      <w:proofErr w:type="gramEnd"/>
       <w:r>
         <w:rPr>
           <w:rFonts w:ascii="Courier New" w:hAnsi="Courier New" w:cs="Courier New"/>
@@ -6679,6 +6714,7 @@
         </w:rPr>
         <w:t>[</w:t>
       </w:r>
+      <w:proofErr w:type="gramStart"/>
       <w:r>
         <w:rPr>
           <w:rFonts w:ascii="Courier New" w:hAnsi="Courier New" w:cs="Courier New"/>
@@ -6709,6 +6745,7 @@
         </w:rPr>
         <w:t>704076.58780</w:t>
       </w:r>
+      <w:proofErr w:type="gramEnd"/>
       <w:r>
         <w:rPr>
           <w:rFonts w:ascii="Courier New" w:hAnsi="Courier New" w:cs="Courier New"/>
@@ -6811,14 +6848,16 @@
           <w:rFonts w:ascii="Courier New" w:hAnsi="Courier New" w:cs="Courier New"/>
           <w:sz w:val="20"/>
           <w:szCs w:val="20"/>
-        </w:rPr>
-      </w:pPr>
-      <w:r>
-        <w:rPr>
-          <w:rFonts w:ascii="Courier New" w:hAnsi="Courier New" w:cs="Courier New"/>
-          <w:color w:val="000000"/>
-          <w:sz w:val="20"/>
-          <w:szCs w:val="20"/>
+          <w:lang w:val="en-US"/>
+        </w:rPr>
+      </w:pPr>
+      <w:r>
+        <w:rPr>
+          <w:rFonts w:ascii="Courier New" w:hAnsi="Courier New" w:cs="Courier New"/>
+          <w:color w:val="000000"/>
+          <w:sz w:val="20"/>
+          <w:szCs w:val="20"/>
+          <w:lang w:val="en-US"/>
         </w:rPr>
         <w:t xml:space="preserve">P0001_GEO </w:t>
       </w:r>
@@ -6828,6 +6867,7 @@
           <w:color w:val="666600"/>
           <w:sz w:val="20"/>
           <w:szCs w:val="20"/>
+          <w:lang w:val="en-US"/>
         </w:rPr>
         <w:t>=</w:t>
       </w:r>
@@ -6837,6 +6877,7 @@
           <w:color w:val="000000"/>
           <w:sz w:val="20"/>
           <w:szCs w:val="20"/>
+          <w:lang w:val="en-US"/>
         </w:rPr>
         <w:t xml:space="preserve"> </w:t>
       </w:r>
@@ -6846,6 +6887,7 @@
           <w:color w:val="666600"/>
           <w:sz w:val="20"/>
           <w:szCs w:val="20"/>
+          <w:lang w:val="en-US"/>
         </w:rPr>
         <w:t>[</w:t>
       </w:r>
@@ -6855,15 +6897,18 @@
           <w:color w:val="000000"/>
           <w:sz w:val="20"/>
           <w:szCs w:val="20"/>
+          <w:lang w:val="en-US"/>
         </w:rPr>
         <w:t xml:space="preserve"> </w:t>
       </w:r>
-      <w:r>
-        <w:rPr>
-          <w:rFonts w:ascii="Courier New" w:hAnsi="Courier New" w:cs="Courier New"/>
-          <w:color w:val="006666"/>
-          <w:sz w:val="20"/>
-          <w:szCs w:val="20"/>
+      <w:proofErr w:type="gramStart"/>
+      <w:r>
+        <w:rPr>
+          <w:rFonts w:ascii="Courier New" w:hAnsi="Courier New" w:cs="Courier New"/>
+          <w:color w:val="006666"/>
+          <w:sz w:val="20"/>
+          <w:szCs w:val="20"/>
+          <w:lang w:val="en-US"/>
         </w:rPr>
         <w:t>45.8196</w:t>
       </w:r>
@@ -6873,6 +6918,7 @@
           <w:color w:val="000000"/>
           <w:sz w:val="20"/>
           <w:szCs w:val="20"/>
+          <w:lang w:val="en-US"/>
         </w:rPr>
         <w:t xml:space="preserve">  </w:t>
       </w:r>
@@ -6882,15 +6928,18 @@
           <w:color w:val="006666"/>
           <w:sz w:val="20"/>
           <w:szCs w:val="20"/>
+          <w:lang w:val="en-US"/>
         </w:rPr>
         <w:t>9.0979</w:t>
       </w:r>
-      <w:r>
-        <w:rPr>
-          <w:rFonts w:ascii="Courier New" w:hAnsi="Courier New" w:cs="Courier New"/>
-          <w:color w:val="000000"/>
-          <w:sz w:val="20"/>
-          <w:szCs w:val="20"/>
+      <w:proofErr w:type="gramEnd"/>
+      <w:r>
+        <w:rPr>
+          <w:rFonts w:ascii="Courier New" w:hAnsi="Courier New" w:cs="Courier New"/>
+          <w:color w:val="000000"/>
+          <w:sz w:val="20"/>
+          <w:szCs w:val="20"/>
+          <w:lang w:val="en-US"/>
         </w:rPr>
         <w:t xml:space="preserve">  </w:t>
       </w:r>
@@ -6900,6 +6949,7 @@
           <w:color w:val="006666"/>
           <w:sz w:val="20"/>
           <w:szCs w:val="20"/>
+          <w:lang w:val="en-US"/>
         </w:rPr>
         <w:t>739.1276</w:t>
       </w:r>
@@ -6909,6 +6959,7 @@
           <w:color w:val="666600"/>
           <w:sz w:val="20"/>
           <w:szCs w:val="20"/>
+          <w:lang w:val="en-US"/>
         </w:rPr>
         <w:t>]</w:t>
       </w:r>
@@ -6984,6 +7035,7 @@
         </w:rPr>
         <w:t>[</w:t>
       </w:r>
+      <w:proofErr w:type="gramStart"/>
       <w:r>
         <w:rPr>
           <w:rFonts w:ascii="Courier New" w:hAnsi="Courier New" w:cs="Courier New"/>
@@ -7011,6 +7063,7 @@
         </w:rPr>
         <w:t>9.0971</w:t>
       </w:r>
+      <w:proofErr w:type="gramEnd"/>
       <w:r>
         <w:rPr>
           <w:rFonts w:ascii="Courier New" w:hAnsi="Courier New" w:cs="Courier New"/>
@@ -7110,6 +7163,7 @@
         </w:rPr>
         <w:t>[</w:t>
       </w:r>
+      <w:proofErr w:type="gramStart"/>
       <w:r>
         <w:rPr>
           <w:rFonts w:ascii="Courier New" w:hAnsi="Courier New" w:cs="Courier New"/>
@@ -7137,6 +7191,7 @@
         </w:rPr>
         <w:t>9.0965</w:t>
       </w:r>
+      <w:proofErr w:type="gramEnd"/>
       <w:r>
         <w:rPr>
           <w:rFonts w:ascii="Courier New" w:hAnsi="Courier New" w:cs="Courier New"/>
@@ -7236,6 +7291,7 @@
         </w:rPr>
         <w:t>[</w:t>
       </w:r>
+      <w:proofErr w:type="gramStart"/>
       <w:r>
         <w:rPr>
           <w:rFonts w:ascii="Courier New" w:hAnsi="Courier New" w:cs="Courier New"/>
@@ -7263,6 +7319,7 @@
         </w:rPr>
         <w:t>9.0968</w:t>
       </w:r>
+      <w:proofErr w:type="gramEnd"/>
       <w:r>
         <w:rPr>
           <w:rFonts w:ascii="Courier New" w:hAnsi="Courier New" w:cs="Courier New"/>
@@ -7331,7 +7388,7 @@
                     </pic:cNvPicPr>
                   </pic:nvPicPr>
                   <pic:blipFill>
-                    <a:blip r:embed="rId5">
+                    <a:blip r:embed="rId6">
                       <a:extLst>
                         <a:ext uri="{28A0092B-C50C-407E-A947-70E740481C1C}">
                           <a14:useLocalDpi xmlns:a14="http://schemas.microsoft.com/office/drawing/2010/main" val="0"/>
@@ -7604,16 +7661,30 @@
           <w:rFonts w:ascii="Courier New" w:hAnsi="Courier New" w:cs="Courier New"/>
           <w:sz w:val="20"/>
           <w:szCs w:val="20"/>
-        </w:rPr>
-      </w:pPr>
-      <w:r>
-        <w:rPr>
-          <w:rFonts w:ascii="Courier New" w:hAnsi="Courier New" w:cs="Courier New"/>
-          <w:color w:val="000000"/>
-          <w:sz w:val="20"/>
-          <w:szCs w:val="20"/>
-        </w:rPr>
-        <w:t xml:space="preserve">covComoInd </w:t>
+          <w:lang w:val="en-US"/>
+        </w:rPr>
+      </w:pPr>
+      <w:proofErr w:type="spellStart"/>
+      <w:r>
+        <w:rPr>
+          <w:rFonts w:ascii="Courier New" w:hAnsi="Courier New" w:cs="Courier New"/>
+          <w:color w:val="000000"/>
+          <w:sz w:val="20"/>
+          <w:szCs w:val="20"/>
+          <w:lang w:val="en-US"/>
+        </w:rPr>
+        <w:t>covComoInd</w:t>
+      </w:r>
+      <w:proofErr w:type="spellEnd"/>
+      <w:r>
+        <w:rPr>
+          <w:rFonts w:ascii="Courier New" w:hAnsi="Courier New" w:cs="Courier New"/>
+          <w:color w:val="000000"/>
+          <w:sz w:val="20"/>
+          <w:szCs w:val="20"/>
+          <w:lang w:val="en-US"/>
+        </w:rPr>
+        <w:t xml:space="preserve"> </w:t>
       </w:r>
       <w:r>
         <w:rPr>
@@ -7621,6 +7692,7 @@
           <w:color w:val="666600"/>
           <w:sz w:val="20"/>
           <w:szCs w:val="20"/>
+          <w:lang w:val="en-US"/>
         </w:rPr>
         <w:t>=</w:t>
       </w:r>
@@ -7630,6 +7702,7 @@
           <w:color w:val="000000"/>
           <w:sz w:val="20"/>
           <w:szCs w:val="20"/>
+          <w:lang w:val="en-US"/>
         </w:rPr>
         <w:t xml:space="preserve">    </w:t>
       </w:r>
@@ -7639,6 +7712,7 @@
           <w:color w:val="006666"/>
           <w:sz w:val="20"/>
           <w:szCs w:val="20"/>
+          <w:lang w:val="en-US"/>
         </w:rPr>
         <w:t>1.8264e-06</w:t>
       </w:r>
@@ -7676,16 +7750,30 @@
           <w:rFonts w:ascii="Courier New" w:hAnsi="Courier New" w:cs="Courier New"/>
           <w:sz w:val="20"/>
           <w:szCs w:val="20"/>
-        </w:rPr>
-      </w:pPr>
-      <w:r>
-        <w:rPr>
-          <w:rFonts w:ascii="Courier New" w:hAnsi="Courier New" w:cs="Courier New"/>
-          <w:color w:val="000000"/>
-          <w:sz w:val="20"/>
-          <w:szCs w:val="20"/>
-        </w:rPr>
-        <w:t xml:space="preserve">covComo </w:t>
+          <w:lang w:val="en-US"/>
+        </w:rPr>
+      </w:pPr>
+      <w:proofErr w:type="spellStart"/>
+      <w:r>
+        <w:rPr>
+          <w:rFonts w:ascii="Courier New" w:hAnsi="Courier New" w:cs="Courier New"/>
+          <w:color w:val="000000"/>
+          <w:sz w:val="20"/>
+          <w:szCs w:val="20"/>
+          <w:lang w:val="en-US"/>
+        </w:rPr>
+        <w:t>covComo</w:t>
+      </w:r>
+      <w:proofErr w:type="spellEnd"/>
+      <w:r>
+        <w:rPr>
+          <w:rFonts w:ascii="Courier New" w:hAnsi="Courier New" w:cs="Courier New"/>
+          <w:color w:val="000000"/>
+          <w:sz w:val="20"/>
+          <w:szCs w:val="20"/>
+          <w:lang w:val="en-US"/>
+        </w:rPr>
+        <w:t xml:space="preserve"> </w:t>
       </w:r>
       <w:r>
         <w:rPr>
@@ -7693,6 +7781,7 @@
           <w:color w:val="666600"/>
           <w:sz w:val="20"/>
           <w:szCs w:val="20"/>
+          <w:lang w:val="en-US"/>
         </w:rPr>
         <w:t>=</w:t>
       </w:r>
@@ -7702,6 +7791,7 @@
           <w:color w:val="000000"/>
           <w:sz w:val="20"/>
           <w:szCs w:val="20"/>
+          <w:lang w:val="en-US"/>
         </w:rPr>
         <w:t xml:space="preserve">    </w:t>
       </w:r>
@@ -7711,6 +7801,7 @@
           <w:color w:val="006666"/>
           <w:sz w:val="20"/>
           <w:szCs w:val="20"/>
+          <w:lang w:val="en-US"/>
         </w:rPr>
         <w:t>1.0e-05</w:t>
       </w:r>
@@ -7720,6 +7811,7 @@
           <w:color w:val="000000"/>
           <w:sz w:val="20"/>
           <w:szCs w:val="20"/>
+          <w:lang w:val="en-US"/>
         </w:rPr>
         <w:t xml:space="preserve"> </w:t>
       </w:r>
@@ -7729,6 +7821,7 @@
           <w:color w:val="666600"/>
           <w:sz w:val="20"/>
           <w:szCs w:val="20"/>
+          <w:lang w:val="en-US"/>
         </w:rPr>
         <w:t>*</w:t>
       </w:r>
@@ -7766,14 +7859,16 @@
           <w:rFonts w:ascii="Courier New" w:hAnsi="Courier New" w:cs="Courier New"/>
           <w:sz w:val="20"/>
           <w:szCs w:val="20"/>
-        </w:rPr>
-      </w:pPr>
-      <w:r>
-        <w:rPr>
-          <w:rFonts w:ascii="Courier New" w:hAnsi="Courier New" w:cs="Courier New"/>
-          <w:color w:val="000000"/>
-          <w:sz w:val="20"/>
-          <w:szCs w:val="20"/>
+          <w:lang w:val="en-US"/>
+        </w:rPr>
+      </w:pPr>
+      <w:r>
+        <w:rPr>
+          <w:rFonts w:ascii="Courier New" w:hAnsi="Courier New" w:cs="Courier New"/>
+          <w:color w:val="000000"/>
+          <w:sz w:val="20"/>
+          <w:szCs w:val="20"/>
+          <w:lang w:val="en-US"/>
         </w:rPr>
         <w:t xml:space="preserve">    </w:t>
       </w:r>
@@ -7783,6 +7878,7 @@
           <w:color w:val="006666"/>
           <w:sz w:val="20"/>
           <w:szCs w:val="20"/>
+          <w:lang w:val="en-US"/>
         </w:rPr>
         <w:t>0.1826</w:t>
       </w:r>
@@ -7792,6 +7888,7 @@
           <w:color w:val="000000"/>
           <w:sz w:val="20"/>
           <w:szCs w:val="20"/>
+          <w:lang w:val="en-US"/>
         </w:rPr>
         <w:t xml:space="preserve">         </w:t>
       </w:r>
@@ -7801,6 +7898,7 @@
           <w:color w:val="006666"/>
           <w:sz w:val="20"/>
           <w:szCs w:val="20"/>
+          <w:lang w:val="en-US"/>
         </w:rPr>
         <w:t>0</w:t>
       </w:r>
@@ -7810,6 +7908,7 @@
           <w:color w:val="000000"/>
           <w:sz w:val="20"/>
           <w:szCs w:val="20"/>
+          <w:lang w:val="en-US"/>
         </w:rPr>
         <w:t xml:space="preserve">         </w:t>
       </w:r>
@@ -7819,6 +7918,7 @@
           <w:color w:val="006666"/>
           <w:sz w:val="20"/>
           <w:szCs w:val="20"/>
+          <w:lang w:val="en-US"/>
         </w:rPr>
         <w:t>0</w:t>
       </w:r>
@@ -7856,14 +7956,16 @@
           <w:rFonts w:ascii="Courier New" w:hAnsi="Courier New" w:cs="Courier New"/>
           <w:sz w:val="20"/>
           <w:szCs w:val="20"/>
-        </w:rPr>
-      </w:pPr>
-      <w:r>
-        <w:rPr>
-          <w:rFonts w:ascii="Courier New" w:hAnsi="Courier New" w:cs="Courier New"/>
-          <w:color w:val="000000"/>
-          <w:sz w:val="20"/>
-          <w:szCs w:val="20"/>
+          <w:lang w:val="en-US"/>
+        </w:rPr>
+      </w:pPr>
+      <w:r>
+        <w:rPr>
+          <w:rFonts w:ascii="Courier New" w:hAnsi="Courier New" w:cs="Courier New"/>
+          <w:color w:val="000000"/>
+          <w:sz w:val="20"/>
+          <w:szCs w:val="20"/>
+          <w:lang w:val="en-US"/>
         </w:rPr>
         <w:t xml:space="preserve">         </w:t>
       </w:r>
@@ -7873,6 +7975,7 @@
           <w:color w:val="006666"/>
           <w:sz w:val="20"/>
           <w:szCs w:val="20"/>
+          <w:lang w:val="en-US"/>
         </w:rPr>
         <w:t>0</w:t>
       </w:r>
@@ -7882,6 +7985,7 @@
           <w:color w:val="000000"/>
           <w:sz w:val="20"/>
           <w:szCs w:val="20"/>
+          <w:lang w:val="en-US"/>
         </w:rPr>
         <w:t xml:space="preserve">    </w:t>
       </w:r>
@@ -7891,6 +7995,7 @@
           <w:color w:val="006666"/>
           <w:sz w:val="20"/>
           <w:szCs w:val="20"/>
+          <w:lang w:val="en-US"/>
         </w:rPr>
         <w:t>0.1826</w:t>
       </w:r>
@@ -7900,6 +8005,7 @@
           <w:color w:val="000000"/>
           <w:sz w:val="20"/>
           <w:szCs w:val="20"/>
+          <w:lang w:val="en-US"/>
         </w:rPr>
         <w:t xml:space="preserve">         </w:t>
       </w:r>
@@ -7909,6 +8015,7 @@
           <w:color w:val="006666"/>
           <w:sz w:val="20"/>
           <w:szCs w:val="20"/>
+          <w:lang w:val="en-US"/>
         </w:rPr>
         <w:t>0</w:t>
       </w:r>
@@ -7946,14 +8053,16 @@
           <w:rFonts w:ascii="Courier New" w:hAnsi="Courier New" w:cs="Courier New"/>
           <w:sz w:val="20"/>
           <w:szCs w:val="20"/>
-        </w:rPr>
-      </w:pPr>
-      <w:r>
-        <w:rPr>
-          <w:rFonts w:ascii="Courier New" w:hAnsi="Courier New" w:cs="Courier New"/>
-          <w:color w:val="000000"/>
-          <w:sz w:val="20"/>
-          <w:szCs w:val="20"/>
+          <w:lang w:val="en-US"/>
+        </w:rPr>
+      </w:pPr>
+      <w:r>
+        <w:rPr>
+          <w:rFonts w:ascii="Courier New" w:hAnsi="Courier New" w:cs="Courier New"/>
+          <w:color w:val="000000"/>
+          <w:sz w:val="20"/>
+          <w:szCs w:val="20"/>
+          <w:lang w:val="en-US"/>
         </w:rPr>
         <w:t xml:space="preserve">         </w:t>
       </w:r>
@@ -7963,6 +8072,7 @@
           <w:color w:val="006666"/>
           <w:sz w:val="20"/>
           <w:szCs w:val="20"/>
+          <w:lang w:val="en-US"/>
         </w:rPr>
         <w:t>0</w:t>
       </w:r>
@@ -7972,6 +8082,7 @@
           <w:color w:val="000000"/>
           <w:sz w:val="20"/>
           <w:szCs w:val="20"/>
+          <w:lang w:val="en-US"/>
         </w:rPr>
         <w:t xml:space="preserve">         </w:t>
       </w:r>
@@ -7981,6 +8092,7 @@
           <w:color w:val="006666"/>
           <w:sz w:val="20"/>
           <w:szCs w:val="20"/>
+          <w:lang w:val="en-US"/>
         </w:rPr>
         <w:t>0</w:t>
       </w:r>
@@ -7990,6 +8102,7 @@
           <w:color w:val="000000"/>
           <w:sz w:val="20"/>
           <w:szCs w:val="20"/>
+          <w:lang w:val="en-US"/>
         </w:rPr>
         <w:t xml:space="preserve">    </w:t>
       </w:r>
@@ -7999,6 +8112,7 @@
           <w:color w:val="006666"/>
           <w:sz w:val="20"/>
           <w:szCs w:val="20"/>
+          <w:lang w:val="en-US"/>
         </w:rPr>
         <w:t>0.1826</w:t>
       </w:r>
@@ -8024,7 +8138,15 @@
     </w:p>
     <w:p>
       <w:r>
-        <w:t>Given the covariance matrix of Como, it can be propagated to Brunate:</w:t>
+        <w:t xml:space="preserve">Given the covariance matrix of Como, it can be propagated to </w:t>
+      </w:r>
+      <w:proofErr w:type="spellStart"/>
+      <w:r>
+        <w:t>Brunate</w:t>
+      </w:r>
+      <w:proofErr w:type="spellEnd"/>
+      <w:r>
+        <w:t>:</w:t>
       </w:r>
     </w:p>
     <w:p>
@@ -8273,19 +8395,7 @@
                       <w:rPr>
                         <w:rFonts w:ascii="Cambria Math" w:hAnsi="Cambria Math"/>
                       </w:rPr>
-                      <m:t>0</m:t>
-                    </m:r>
-                    <m:r>
-                      <w:rPr>
-                        <w:rFonts w:ascii="Cambria Math" w:hAnsi="Cambria Math"/>
-                      </w:rPr>
-                      <m:t>.</m:t>
-                    </m:r>
-                    <m:r>
-                      <w:rPr>
-                        <w:rFonts w:ascii="Cambria Math" w:hAnsi="Cambria Math"/>
-                      </w:rPr>
-                      <m:t>5</m:t>
+                      <m:t>0.5</m:t>
                     </m:r>
                     <m:sSup>
                       <m:sSupPr>
@@ -8319,19 +8429,7 @@
                       <w:rPr>
                         <w:rFonts w:ascii="Cambria Math" w:hAnsi="Cambria Math"/>
                       </w:rPr>
-                      <m:t>0</m:t>
-                    </m:r>
-                    <m:r>
-                      <w:rPr>
-                        <w:rFonts w:ascii="Cambria Math" w:hAnsi="Cambria Math"/>
-                      </w:rPr>
-                      <m:t>.</m:t>
-                    </m:r>
-                    <m:r>
-                      <w:rPr>
-                        <w:rFonts w:ascii="Cambria Math" w:hAnsi="Cambria Math"/>
-                      </w:rPr>
-                      <m:t>5</m:t>
+                      <m:t>0.5</m:t>
                     </m:r>
                     <m:sSup>
                       <m:sSupPr>
@@ -8367,19 +8465,7 @@
                       <w:rPr>
                         <w:rFonts w:ascii="Cambria Math" w:hAnsi="Cambria Math"/>
                       </w:rPr>
-                      <m:t>0</m:t>
-                    </m:r>
-                    <m:r>
-                      <w:rPr>
-                        <w:rFonts w:ascii="Cambria Math" w:hAnsi="Cambria Math"/>
-                      </w:rPr>
-                      <m:t>.</m:t>
-                    </m:r>
-                    <m:r>
-                      <w:rPr>
-                        <w:rFonts w:ascii="Cambria Math" w:hAnsi="Cambria Math"/>
-                      </w:rPr>
-                      <m:t>5</m:t>
+                      <m:t>0.5</m:t>
                     </m:r>
                     <m:sSup>
                       <m:sSupPr>
@@ -8413,13 +8499,7 @@
                       <w:rPr>
                         <w:rFonts w:ascii="Cambria Math" w:hAnsi="Cambria Math"/>
                       </w:rPr>
-                      <m:t>1</m:t>
-                    </m:r>
-                    <m:r>
-                      <w:rPr>
-                        <w:rFonts w:ascii="Cambria Math" w:hAnsi="Cambria Math"/>
-                      </w:rPr>
-                      <m:t>.0</m:t>
+                      <m:t>1.0</m:t>
                     </m:r>
                     <m:sSup>
                       <m:sSupPr>
@@ -8453,19 +8533,7 @@
                       <w:rPr>
                         <w:rFonts w:ascii="Cambria Math" w:hAnsi="Cambria Math"/>
                       </w:rPr>
-                      <m:t>0</m:t>
-                    </m:r>
-                    <m:r>
-                      <w:rPr>
-                        <w:rFonts w:ascii="Cambria Math" w:hAnsi="Cambria Math"/>
-                      </w:rPr>
-                      <m:t>.</m:t>
-                    </m:r>
-                    <m:r>
-                      <w:rPr>
-                        <w:rFonts w:ascii="Cambria Math" w:hAnsi="Cambria Math"/>
-                      </w:rPr>
-                      <m:t>5</m:t>
+                      <m:t>0.5</m:t>
                     </m:r>
                     <m:sSup>
                       <m:sSupPr>
@@ -8501,19 +8569,7 @@
                       <w:rPr>
                         <w:rFonts w:ascii="Cambria Math" w:hAnsi="Cambria Math"/>
                       </w:rPr>
-                      <m:t>0</m:t>
-                    </m:r>
-                    <m:r>
-                      <w:rPr>
-                        <w:rFonts w:ascii="Cambria Math" w:hAnsi="Cambria Math"/>
-                      </w:rPr>
-                      <m:t>.</m:t>
-                    </m:r>
-                    <m:r>
-                      <w:rPr>
-                        <w:rFonts w:ascii="Cambria Math" w:hAnsi="Cambria Math"/>
-                      </w:rPr>
-                      <m:t>5</m:t>
+                      <m:t>0.5</m:t>
                     </m:r>
                     <m:sSup>
                       <m:sSupPr>
@@ -8547,19 +8603,7 @@
                       <w:rPr>
                         <w:rFonts w:ascii="Cambria Math" w:hAnsi="Cambria Math"/>
                       </w:rPr>
-                      <m:t>0</m:t>
-                    </m:r>
-                    <m:r>
-                      <w:rPr>
-                        <w:rFonts w:ascii="Cambria Math" w:hAnsi="Cambria Math"/>
-                      </w:rPr>
-                      <m:t>.</m:t>
-                    </m:r>
-                    <m:r>
-                      <w:rPr>
-                        <w:rFonts w:ascii="Cambria Math" w:hAnsi="Cambria Math"/>
-                      </w:rPr>
-                      <m:t>5</m:t>
+                      <m:t>0.5</m:t>
                     </m:r>
                     <m:sSup>
                       <m:sSupPr>
@@ -8665,15 +8709,27 @@
           <w:lang w:val="en-US"/>
         </w:rPr>
       </w:pPr>
-      <w:r>
-        <w:rPr>
-          <w:rFonts w:ascii="Courier New" w:hAnsi="Courier New" w:cs="Courier New"/>
-          <w:color w:val="000000"/>
-          <w:sz w:val="20"/>
-          <w:szCs w:val="20"/>
-          <w:lang w:val="en-US"/>
-        </w:rPr>
-        <w:t xml:space="preserve">covBrun </w:t>
+      <w:proofErr w:type="spellStart"/>
+      <w:r>
+        <w:rPr>
+          <w:rFonts w:ascii="Courier New" w:hAnsi="Courier New" w:cs="Courier New"/>
+          <w:color w:val="000000"/>
+          <w:sz w:val="20"/>
+          <w:szCs w:val="20"/>
+          <w:lang w:val="en-US"/>
+        </w:rPr>
+        <w:t>covBrun</w:t>
+      </w:r>
+      <w:proofErr w:type="spellEnd"/>
+      <w:r>
+        <w:rPr>
+          <w:rFonts w:ascii="Courier New" w:hAnsi="Courier New" w:cs="Courier New"/>
+          <w:color w:val="000000"/>
+          <w:sz w:val="20"/>
+          <w:szCs w:val="20"/>
+          <w:lang w:val="en-US"/>
+        </w:rPr>
+        <w:t xml:space="preserve"> </w:t>
       </w:r>
       <w:r>
         <w:rPr>
@@ -9051,7 +9107,15 @@
         <w:t>From As the difference of covariances bet</w:t>
       </w:r>
       <w:r>
-        <w:t>ween Brunate and point 0001, the covariance of the last one can be propagated the same way as before.</w:t>
+        <w:t xml:space="preserve">ween </w:t>
+      </w:r>
+      <w:proofErr w:type="spellStart"/>
+      <w:r>
+        <w:t>Brunate</w:t>
+      </w:r>
+      <w:proofErr w:type="spellEnd"/>
+      <w:r>
+        <w:t xml:space="preserve"> and point 0001, the covariance of the last one can be propagated the same way as before.</w:t>
       </w:r>
     </w:p>
     <w:p>
@@ -10774,7 +10838,23 @@
       </w:r>
       <w:r>
         <w:tab/>
-        <w:t>As the Local Cartesian coordinates and covariances are with respect to the Brunate point, it is possible to compute the rotation matrix to transform Local Cartesian to Geocentric Cartesian coordinates as it was done in point (7). But, in this case, we want to obtain the difference of covariances between Brunate and the two points so their covariances can be propagated as before.</w:t>
+        <w:t xml:space="preserve">As the Local Cartesian coordinates and covariances are with respect to the </w:t>
+      </w:r>
+      <w:proofErr w:type="spellStart"/>
+      <w:r>
+        <w:t>Brunate</w:t>
+      </w:r>
+      <w:proofErr w:type="spellEnd"/>
+      <w:r>
+        <w:t xml:space="preserve"> point, it is possible to compute the rotation matrix to transform Local Cartesian to Geocentric Cartesian coordinates as it was done in point (7). But, in this case, we want to obtain the difference of covariances between </w:t>
+      </w:r>
+      <w:proofErr w:type="spellStart"/>
+      <w:r>
+        <w:t>Brunate</w:t>
+      </w:r>
+      <w:proofErr w:type="spellEnd"/>
+      <w:r>
+        <w:t xml:space="preserve"> and the two points so their covariances can be propagated as before.</w:t>
       </w:r>
     </w:p>
     <w:p>
@@ -11338,14 +11418,16 @@
           <w:rFonts w:ascii="Courier New" w:hAnsi="Courier New" w:cs="Courier New"/>
           <w:sz w:val="20"/>
           <w:szCs w:val="20"/>
-        </w:rPr>
-      </w:pPr>
-      <w:r>
-        <w:rPr>
-          <w:rFonts w:ascii="Courier New" w:hAnsi="Courier New" w:cs="Courier New"/>
-          <w:color w:val="000000"/>
-          <w:sz w:val="20"/>
-          <w:szCs w:val="20"/>
+          <w:lang w:val="en-US"/>
+        </w:rPr>
+      </w:pPr>
+      <w:r>
+        <w:rPr>
+          <w:rFonts w:ascii="Courier New" w:hAnsi="Courier New" w:cs="Courier New"/>
+          <w:color w:val="000000"/>
+          <w:sz w:val="20"/>
+          <w:szCs w:val="20"/>
+          <w:lang w:val="en-US"/>
         </w:rPr>
         <w:t xml:space="preserve">deltaBrun_22 </w:t>
       </w:r>
@@ -11355,6 +11437,7 @@
           <w:color w:val="666600"/>
           <w:sz w:val="20"/>
           <w:szCs w:val="20"/>
+          <w:lang w:val="en-US"/>
         </w:rPr>
         <w:t>=</w:t>
       </w:r>
@@ -11392,14 +11475,16 @@
           <w:rFonts w:ascii="Courier New" w:hAnsi="Courier New" w:cs="Courier New"/>
           <w:sz w:val="20"/>
           <w:szCs w:val="20"/>
-        </w:rPr>
-      </w:pPr>
-      <w:r>
-        <w:rPr>
-          <w:rFonts w:ascii="Courier New" w:hAnsi="Courier New" w:cs="Courier New"/>
-          <w:color w:val="000000"/>
-          <w:sz w:val="20"/>
-          <w:szCs w:val="20"/>
+          <w:lang w:val="en-US"/>
+        </w:rPr>
+      </w:pPr>
+      <w:r>
+        <w:rPr>
+          <w:rFonts w:ascii="Courier New" w:hAnsi="Courier New" w:cs="Courier New"/>
+          <w:color w:val="000000"/>
+          <w:sz w:val="20"/>
+          <w:szCs w:val="20"/>
+          <w:lang w:val="en-US"/>
         </w:rPr>
         <w:t xml:space="preserve">    </w:t>
       </w:r>
@@ -11409,6 +11494,7 @@
           <w:color w:val="006666"/>
           <w:sz w:val="20"/>
           <w:szCs w:val="20"/>
+          <w:lang w:val="en-US"/>
         </w:rPr>
         <w:t>0.0159</w:t>
       </w:r>
@@ -11418,6 +11504,7 @@
           <w:color w:val="000000"/>
           <w:sz w:val="20"/>
           <w:szCs w:val="20"/>
+          <w:lang w:val="en-US"/>
         </w:rPr>
         <w:t xml:space="preserve">    </w:t>
       </w:r>
@@ -11427,6 +11514,7 @@
           <w:color w:val="006666"/>
           <w:sz w:val="20"/>
           <w:szCs w:val="20"/>
+          <w:lang w:val="en-US"/>
         </w:rPr>
         <w:t>0.0009</w:t>
       </w:r>
@@ -11436,6 +11524,7 @@
           <w:color w:val="000000"/>
           <w:sz w:val="20"/>
           <w:szCs w:val="20"/>
+          <w:lang w:val="en-US"/>
         </w:rPr>
         <w:t xml:space="preserve">    </w:t>
       </w:r>
@@ -11445,6 +11534,7 @@
           <w:color w:val="006666"/>
           <w:sz w:val="20"/>
           <w:szCs w:val="20"/>
+          <w:lang w:val="en-US"/>
         </w:rPr>
         <w:t>0.0062</w:t>
       </w:r>
@@ -11482,14 +11572,16 @@
           <w:rFonts w:ascii="Courier New" w:hAnsi="Courier New" w:cs="Courier New"/>
           <w:sz w:val="20"/>
           <w:szCs w:val="20"/>
-        </w:rPr>
-      </w:pPr>
-      <w:r>
-        <w:rPr>
-          <w:rFonts w:ascii="Courier New" w:hAnsi="Courier New" w:cs="Courier New"/>
-          <w:color w:val="000000"/>
-          <w:sz w:val="20"/>
-          <w:szCs w:val="20"/>
+          <w:lang w:val="en-US"/>
+        </w:rPr>
+      </w:pPr>
+      <w:r>
+        <w:rPr>
+          <w:rFonts w:ascii="Courier New" w:hAnsi="Courier New" w:cs="Courier New"/>
+          <w:color w:val="000000"/>
+          <w:sz w:val="20"/>
+          <w:szCs w:val="20"/>
+          <w:lang w:val="en-US"/>
         </w:rPr>
         <w:t xml:space="preserve">    </w:t>
       </w:r>
@@ -11499,6 +11591,7 @@
           <w:color w:val="006666"/>
           <w:sz w:val="20"/>
           <w:szCs w:val="20"/>
+          <w:lang w:val="en-US"/>
         </w:rPr>
         <w:t>0.0009</w:t>
       </w:r>
@@ -11508,6 +11601,7 @@
           <w:color w:val="000000"/>
           <w:sz w:val="20"/>
           <w:szCs w:val="20"/>
+          <w:lang w:val="en-US"/>
         </w:rPr>
         <w:t xml:space="preserve">    </w:t>
       </w:r>
@@ -11517,6 +11611,7 @@
           <w:color w:val="006666"/>
           <w:sz w:val="20"/>
           <w:szCs w:val="20"/>
+          <w:lang w:val="en-US"/>
         </w:rPr>
         <w:t>0.0102</w:t>
       </w:r>
@@ -11526,6 +11621,7 @@
           <w:color w:val="000000"/>
           <w:sz w:val="20"/>
           <w:szCs w:val="20"/>
+          <w:lang w:val="en-US"/>
         </w:rPr>
         <w:t xml:space="preserve">    </w:t>
       </w:r>
@@ -11535,6 +11631,7 @@
           <w:color w:val="006666"/>
           <w:sz w:val="20"/>
           <w:szCs w:val="20"/>
+          <w:lang w:val="en-US"/>
         </w:rPr>
         <w:t>0.0010</w:t>
       </w:r>
@@ -11572,14 +11669,16 @@
           <w:rFonts w:ascii="Courier New" w:hAnsi="Courier New" w:cs="Courier New"/>
           <w:sz w:val="20"/>
           <w:szCs w:val="20"/>
-        </w:rPr>
-      </w:pPr>
-      <w:r>
-        <w:rPr>
-          <w:rFonts w:ascii="Courier New" w:hAnsi="Courier New" w:cs="Courier New"/>
-          <w:color w:val="000000"/>
-          <w:sz w:val="20"/>
-          <w:szCs w:val="20"/>
+          <w:lang w:val="en-US"/>
+        </w:rPr>
+      </w:pPr>
+      <w:r>
+        <w:rPr>
+          <w:rFonts w:ascii="Courier New" w:hAnsi="Courier New" w:cs="Courier New"/>
+          <w:color w:val="000000"/>
+          <w:sz w:val="20"/>
+          <w:szCs w:val="20"/>
+          <w:lang w:val="en-US"/>
         </w:rPr>
         <w:t xml:space="preserve">    </w:t>
       </w:r>
@@ -11589,6 +11688,7 @@
           <w:color w:val="006666"/>
           <w:sz w:val="20"/>
           <w:szCs w:val="20"/>
+          <w:lang w:val="en-US"/>
         </w:rPr>
         <w:t>0.0062</w:t>
       </w:r>
@@ -11598,6 +11698,7 @@
           <w:color w:val="000000"/>
           <w:sz w:val="20"/>
           <w:szCs w:val="20"/>
+          <w:lang w:val="en-US"/>
         </w:rPr>
         <w:t xml:space="preserve">    </w:t>
       </w:r>
@@ -11607,6 +11708,7 @@
           <w:color w:val="006666"/>
           <w:sz w:val="20"/>
           <w:szCs w:val="20"/>
+          <w:lang w:val="en-US"/>
         </w:rPr>
         <w:t>0.0010</w:t>
       </w:r>
@@ -11616,6 +11718,7 @@
           <w:color w:val="000000"/>
           <w:sz w:val="20"/>
           <w:szCs w:val="20"/>
+          <w:lang w:val="en-US"/>
         </w:rPr>
         <w:t xml:space="preserve">    </w:t>
       </w:r>
@@ -11625,6 +11728,7 @@
           <w:color w:val="006666"/>
           <w:sz w:val="20"/>
           <w:szCs w:val="20"/>
+          <w:lang w:val="en-US"/>
         </w:rPr>
         <w:t>0.0164</w:t>
       </w:r>
@@ -11662,14 +11766,16 @@
           <w:rFonts w:ascii="Courier New" w:hAnsi="Courier New" w:cs="Courier New"/>
           <w:sz w:val="20"/>
           <w:szCs w:val="20"/>
-        </w:rPr>
-      </w:pPr>
-      <w:r>
-        <w:rPr>
-          <w:rFonts w:ascii="Courier New" w:hAnsi="Courier New" w:cs="Courier New"/>
-          <w:color w:val="000000"/>
-          <w:sz w:val="20"/>
-          <w:szCs w:val="20"/>
+          <w:lang w:val="en-US"/>
+        </w:rPr>
+      </w:pPr>
+      <w:r>
+        <w:rPr>
+          <w:rFonts w:ascii="Courier New" w:hAnsi="Courier New" w:cs="Courier New"/>
+          <w:color w:val="000000"/>
+          <w:sz w:val="20"/>
+          <w:szCs w:val="20"/>
+          <w:lang w:val="en-US"/>
         </w:rPr>
         <w:t xml:space="preserve">cov_22_ITRF </w:t>
       </w:r>
@@ -11679,6 +11785,7 @@
           <w:color w:val="666600"/>
           <w:sz w:val="20"/>
           <w:szCs w:val="20"/>
+          <w:lang w:val="en-US"/>
         </w:rPr>
         <w:t>=</w:t>
       </w:r>
@@ -11716,14 +11823,16 @@
           <w:rFonts w:ascii="Courier New" w:hAnsi="Courier New" w:cs="Courier New"/>
           <w:sz w:val="20"/>
           <w:szCs w:val="20"/>
-        </w:rPr>
-      </w:pPr>
-      <w:r>
-        <w:rPr>
-          <w:rFonts w:ascii="Courier New" w:hAnsi="Courier New" w:cs="Courier New"/>
-          <w:color w:val="000000"/>
-          <w:sz w:val="20"/>
-          <w:szCs w:val="20"/>
+          <w:lang w:val="en-US"/>
+        </w:rPr>
+      </w:pPr>
+      <w:r>
+        <w:rPr>
+          <w:rFonts w:ascii="Courier New" w:hAnsi="Courier New" w:cs="Courier New"/>
+          <w:color w:val="000000"/>
+          <w:sz w:val="20"/>
+          <w:szCs w:val="20"/>
+          <w:lang w:val="en-US"/>
         </w:rPr>
         <w:t xml:space="preserve">    </w:t>
       </w:r>
@@ -11733,6 +11842,7 @@
           <w:color w:val="006666"/>
           <w:sz w:val="20"/>
           <w:szCs w:val="20"/>
+          <w:lang w:val="en-US"/>
         </w:rPr>
         <w:t>0.0159</w:t>
       </w:r>
@@ -11742,6 +11852,7 @@
           <w:color w:val="000000"/>
           <w:sz w:val="20"/>
           <w:szCs w:val="20"/>
+          <w:lang w:val="en-US"/>
         </w:rPr>
         <w:t xml:space="preserve">    </w:t>
       </w:r>
@@ -11751,6 +11862,7 @@
           <w:color w:val="006666"/>
           <w:sz w:val="20"/>
           <w:szCs w:val="20"/>
+          <w:lang w:val="en-US"/>
         </w:rPr>
         <w:t>0.0009</w:t>
       </w:r>
@@ -11760,6 +11872,7 @@
           <w:color w:val="000000"/>
           <w:sz w:val="20"/>
           <w:szCs w:val="20"/>
+          <w:lang w:val="en-US"/>
         </w:rPr>
         <w:t xml:space="preserve">    </w:t>
       </w:r>
@@ -11769,6 +11882,7 @@
           <w:color w:val="006666"/>
           <w:sz w:val="20"/>
           <w:szCs w:val="20"/>
+          <w:lang w:val="en-US"/>
         </w:rPr>
         <w:t>0.0062</w:t>
       </w:r>
@@ -11806,14 +11920,16 @@
           <w:rFonts w:ascii="Courier New" w:hAnsi="Courier New" w:cs="Courier New"/>
           <w:sz w:val="20"/>
           <w:szCs w:val="20"/>
-        </w:rPr>
-      </w:pPr>
-      <w:r>
-        <w:rPr>
-          <w:rFonts w:ascii="Courier New" w:hAnsi="Courier New" w:cs="Courier New"/>
-          <w:color w:val="000000"/>
-          <w:sz w:val="20"/>
-          <w:szCs w:val="20"/>
+          <w:lang w:val="en-US"/>
+        </w:rPr>
+      </w:pPr>
+      <w:r>
+        <w:rPr>
+          <w:rFonts w:ascii="Courier New" w:hAnsi="Courier New" w:cs="Courier New"/>
+          <w:color w:val="000000"/>
+          <w:sz w:val="20"/>
+          <w:szCs w:val="20"/>
+          <w:lang w:val="en-US"/>
         </w:rPr>
         <w:t xml:space="preserve">    </w:t>
       </w:r>
@@ -11823,6 +11939,7 @@
           <w:color w:val="006666"/>
           <w:sz w:val="20"/>
           <w:szCs w:val="20"/>
+          <w:lang w:val="en-US"/>
         </w:rPr>
         <w:t>0.0009</w:t>
       </w:r>
@@ -11832,6 +11949,7 @@
           <w:color w:val="000000"/>
           <w:sz w:val="20"/>
           <w:szCs w:val="20"/>
+          <w:lang w:val="en-US"/>
         </w:rPr>
         <w:t xml:space="preserve">    </w:t>
       </w:r>
@@ -11841,6 +11959,7 @@
           <w:color w:val="006666"/>
           <w:sz w:val="20"/>
           <w:szCs w:val="20"/>
+          <w:lang w:val="en-US"/>
         </w:rPr>
         <w:t>0.0102</w:t>
       </w:r>
@@ -11850,6 +11969,7 @@
           <w:color w:val="000000"/>
           <w:sz w:val="20"/>
           <w:szCs w:val="20"/>
+          <w:lang w:val="en-US"/>
         </w:rPr>
         <w:t xml:space="preserve">    </w:t>
       </w:r>
@@ -11859,6 +11979,7 @@
           <w:color w:val="006666"/>
           <w:sz w:val="20"/>
           <w:szCs w:val="20"/>
+          <w:lang w:val="en-US"/>
         </w:rPr>
         <w:t>0.0010</w:t>
       </w:r>
@@ -11896,14 +12017,16 @@
           <w:rFonts w:ascii="Courier New" w:hAnsi="Courier New" w:cs="Courier New"/>
           <w:sz w:val="20"/>
           <w:szCs w:val="20"/>
-        </w:rPr>
-      </w:pPr>
-      <w:r>
-        <w:rPr>
-          <w:rFonts w:ascii="Courier New" w:hAnsi="Courier New" w:cs="Courier New"/>
-          <w:color w:val="000000"/>
-          <w:sz w:val="20"/>
-          <w:szCs w:val="20"/>
+          <w:lang w:val="en-US"/>
+        </w:rPr>
+      </w:pPr>
+      <w:r>
+        <w:rPr>
+          <w:rFonts w:ascii="Courier New" w:hAnsi="Courier New" w:cs="Courier New"/>
+          <w:color w:val="000000"/>
+          <w:sz w:val="20"/>
+          <w:szCs w:val="20"/>
+          <w:lang w:val="en-US"/>
         </w:rPr>
         <w:t xml:space="preserve">    </w:t>
       </w:r>
@@ -11913,6 +12036,7 @@
           <w:color w:val="006666"/>
           <w:sz w:val="20"/>
           <w:szCs w:val="20"/>
+          <w:lang w:val="en-US"/>
         </w:rPr>
         <w:t>0.0062</w:t>
       </w:r>
@@ -11922,6 +12046,7 @@
           <w:color w:val="000000"/>
           <w:sz w:val="20"/>
           <w:szCs w:val="20"/>
+          <w:lang w:val="en-US"/>
         </w:rPr>
         <w:t xml:space="preserve">    </w:t>
       </w:r>
@@ -11931,6 +12056,7 @@
           <w:color w:val="006666"/>
           <w:sz w:val="20"/>
           <w:szCs w:val="20"/>
+          <w:lang w:val="en-US"/>
         </w:rPr>
         <w:t>0.0010</w:t>
       </w:r>
@@ -11940,6 +12066,7 @@
           <w:color w:val="000000"/>
           <w:sz w:val="20"/>
           <w:szCs w:val="20"/>
+          <w:lang w:val="en-US"/>
         </w:rPr>
         <w:t xml:space="preserve">    </w:t>
       </w:r>
@@ -11949,6 +12076,7 @@
           <w:color w:val="006666"/>
           <w:sz w:val="20"/>
           <w:szCs w:val="20"/>
+          <w:lang w:val="en-US"/>
         </w:rPr>
         <w:t>0.0164</w:t>
       </w:r>
@@ -12001,14 +12129,16 @@
           <w:rFonts w:ascii="Courier New" w:hAnsi="Courier New" w:cs="Courier New"/>
           <w:sz w:val="20"/>
           <w:szCs w:val="20"/>
-        </w:rPr>
-      </w:pPr>
-      <w:r>
-        <w:rPr>
-          <w:rFonts w:ascii="Courier New" w:hAnsi="Courier New" w:cs="Courier New"/>
-          <w:color w:val="000000"/>
-          <w:sz w:val="20"/>
-          <w:szCs w:val="20"/>
+          <w:lang w:val="en-US"/>
+        </w:rPr>
+      </w:pPr>
+      <w:r>
+        <w:rPr>
+          <w:rFonts w:ascii="Courier New" w:hAnsi="Courier New" w:cs="Courier New"/>
+          <w:color w:val="000000"/>
+          <w:sz w:val="20"/>
+          <w:szCs w:val="20"/>
+          <w:lang w:val="en-US"/>
         </w:rPr>
         <w:t xml:space="preserve">deltaBrun_33 </w:t>
       </w:r>
@@ -12018,6 +12148,7 @@
           <w:color w:val="666600"/>
           <w:sz w:val="20"/>
           <w:szCs w:val="20"/>
+          <w:lang w:val="en-US"/>
         </w:rPr>
         <w:t>=</w:t>
       </w:r>
@@ -12027,6 +12158,7 @@
           <w:color w:val="000000"/>
           <w:sz w:val="20"/>
           <w:szCs w:val="20"/>
+          <w:lang w:val="en-US"/>
         </w:rPr>
         <w:t> </w:t>
       </w:r>
@@ -12064,14 +12196,16 @@
           <w:rFonts w:ascii="Courier New" w:hAnsi="Courier New" w:cs="Courier New"/>
           <w:sz w:val="20"/>
           <w:szCs w:val="20"/>
-        </w:rPr>
-      </w:pPr>
-      <w:r>
-        <w:rPr>
-          <w:rFonts w:ascii="Courier New" w:hAnsi="Courier New" w:cs="Courier New"/>
-          <w:color w:val="000000"/>
-          <w:sz w:val="20"/>
-          <w:szCs w:val="20"/>
+          <w:lang w:val="en-US"/>
+        </w:rPr>
+      </w:pPr>
+      <w:r>
+        <w:rPr>
+          <w:rFonts w:ascii="Courier New" w:hAnsi="Courier New" w:cs="Courier New"/>
+          <w:color w:val="000000"/>
+          <w:sz w:val="20"/>
+          <w:szCs w:val="20"/>
+          <w:lang w:val="en-US"/>
         </w:rPr>
         <w:t xml:space="preserve">    </w:t>
       </w:r>
@@ -12081,6 +12215,7 @@
           <w:color w:val="006666"/>
           <w:sz w:val="20"/>
           <w:szCs w:val="20"/>
+          <w:lang w:val="en-US"/>
         </w:rPr>
         <w:t>0.0159</w:t>
       </w:r>
@@ -12090,6 +12225,7 @@
           <w:color w:val="000000"/>
           <w:sz w:val="20"/>
           <w:szCs w:val="20"/>
+          <w:lang w:val="en-US"/>
         </w:rPr>
         <w:t xml:space="preserve">    </w:t>
       </w:r>
@@ -12099,6 +12235,7 @@
           <w:color w:val="006666"/>
           <w:sz w:val="20"/>
           <w:szCs w:val="20"/>
+          <w:lang w:val="en-US"/>
         </w:rPr>
         <w:t>0.0009</w:t>
       </w:r>
@@ -12108,6 +12245,7 @@
           <w:color w:val="000000"/>
           <w:sz w:val="20"/>
           <w:szCs w:val="20"/>
+          <w:lang w:val="en-US"/>
         </w:rPr>
         <w:t xml:space="preserve">    </w:t>
       </w:r>
@@ -12117,6 +12255,7 @@
           <w:color w:val="006666"/>
           <w:sz w:val="20"/>
           <w:szCs w:val="20"/>
+          <w:lang w:val="en-US"/>
         </w:rPr>
         <w:t>0.0062</w:t>
       </w:r>
@@ -12154,14 +12293,16 @@
           <w:rFonts w:ascii="Courier New" w:hAnsi="Courier New" w:cs="Courier New"/>
           <w:sz w:val="20"/>
           <w:szCs w:val="20"/>
-        </w:rPr>
-      </w:pPr>
-      <w:r>
-        <w:rPr>
-          <w:rFonts w:ascii="Courier New" w:hAnsi="Courier New" w:cs="Courier New"/>
-          <w:color w:val="000000"/>
-          <w:sz w:val="20"/>
-          <w:szCs w:val="20"/>
+          <w:lang w:val="en-US"/>
+        </w:rPr>
+      </w:pPr>
+      <w:r>
+        <w:rPr>
+          <w:rFonts w:ascii="Courier New" w:hAnsi="Courier New" w:cs="Courier New"/>
+          <w:color w:val="000000"/>
+          <w:sz w:val="20"/>
+          <w:szCs w:val="20"/>
+          <w:lang w:val="en-US"/>
         </w:rPr>
         <w:t xml:space="preserve">    </w:t>
       </w:r>
@@ -12171,6 +12312,7 @@
           <w:color w:val="006666"/>
           <w:sz w:val="20"/>
           <w:szCs w:val="20"/>
+          <w:lang w:val="en-US"/>
         </w:rPr>
         <w:t>0.0009</w:t>
       </w:r>
@@ -12180,6 +12322,7 @@
           <w:color w:val="000000"/>
           <w:sz w:val="20"/>
           <w:szCs w:val="20"/>
+          <w:lang w:val="en-US"/>
         </w:rPr>
         <w:t xml:space="preserve">    </w:t>
       </w:r>
@@ -12189,6 +12332,7 @@
           <w:color w:val="006666"/>
           <w:sz w:val="20"/>
           <w:szCs w:val="20"/>
+          <w:lang w:val="en-US"/>
         </w:rPr>
         <w:t>0.0102</w:t>
       </w:r>
@@ -12198,6 +12342,7 @@
           <w:color w:val="000000"/>
           <w:sz w:val="20"/>
           <w:szCs w:val="20"/>
+          <w:lang w:val="en-US"/>
         </w:rPr>
         <w:t xml:space="preserve">    </w:t>
       </w:r>
@@ -12207,6 +12352,7 @@
           <w:color w:val="006666"/>
           <w:sz w:val="20"/>
           <w:szCs w:val="20"/>
+          <w:lang w:val="en-US"/>
         </w:rPr>
         <w:t>0.0010</w:t>
       </w:r>
@@ -12244,14 +12390,16 @@
           <w:rFonts w:ascii="Courier New" w:hAnsi="Courier New" w:cs="Courier New"/>
           <w:sz w:val="20"/>
           <w:szCs w:val="20"/>
-        </w:rPr>
-      </w:pPr>
-      <w:r>
-        <w:rPr>
-          <w:rFonts w:ascii="Courier New" w:hAnsi="Courier New" w:cs="Courier New"/>
-          <w:color w:val="000000"/>
-          <w:sz w:val="20"/>
-          <w:szCs w:val="20"/>
+          <w:lang w:val="en-US"/>
+        </w:rPr>
+      </w:pPr>
+      <w:r>
+        <w:rPr>
+          <w:rFonts w:ascii="Courier New" w:hAnsi="Courier New" w:cs="Courier New"/>
+          <w:color w:val="000000"/>
+          <w:sz w:val="20"/>
+          <w:szCs w:val="20"/>
+          <w:lang w:val="en-US"/>
         </w:rPr>
         <w:t xml:space="preserve">    </w:t>
       </w:r>
@@ -12261,6 +12409,7 @@
           <w:color w:val="006666"/>
           <w:sz w:val="20"/>
           <w:szCs w:val="20"/>
+          <w:lang w:val="en-US"/>
         </w:rPr>
         <w:t>0.0062</w:t>
       </w:r>
@@ -12270,6 +12419,7 @@
           <w:color w:val="000000"/>
           <w:sz w:val="20"/>
           <w:szCs w:val="20"/>
+          <w:lang w:val="en-US"/>
         </w:rPr>
         <w:t xml:space="preserve">    </w:t>
       </w:r>
@@ -12279,6 +12429,7 @@
           <w:color w:val="006666"/>
           <w:sz w:val="20"/>
           <w:szCs w:val="20"/>
+          <w:lang w:val="en-US"/>
         </w:rPr>
         <w:t>0.0010</w:t>
       </w:r>
@@ -12288,6 +12439,7 @@
           <w:color w:val="000000"/>
           <w:sz w:val="20"/>
           <w:szCs w:val="20"/>
+          <w:lang w:val="en-US"/>
         </w:rPr>
         <w:t xml:space="preserve">    </w:t>
       </w:r>
@@ -12297,6 +12449,7 @@
           <w:color w:val="006666"/>
           <w:sz w:val="20"/>
           <w:szCs w:val="20"/>
+          <w:lang w:val="en-US"/>
         </w:rPr>
         <w:t>0.0164</w:t>
       </w:r>
@@ -12334,14 +12487,16 @@
           <w:rFonts w:ascii="Courier New" w:hAnsi="Courier New" w:cs="Courier New"/>
           <w:sz w:val="20"/>
           <w:szCs w:val="20"/>
-        </w:rPr>
-      </w:pPr>
-      <w:r>
-        <w:rPr>
-          <w:rFonts w:ascii="Courier New" w:hAnsi="Courier New" w:cs="Courier New"/>
-          <w:color w:val="000000"/>
-          <w:sz w:val="20"/>
-          <w:szCs w:val="20"/>
+          <w:lang w:val="en-US"/>
+        </w:rPr>
+      </w:pPr>
+      <w:r>
+        <w:rPr>
+          <w:rFonts w:ascii="Courier New" w:hAnsi="Courier New" w:cs="Courier New"/>
+          <w:color w:val="000000"/>
+          <w:sz w:val="20"/>
+          <w:szCs w:val="20"/>
+          <w:lang w:val="en-US"/>
         </w:rPr>
         <w:t> </w:t>
       </w:r>
@@ -12379,14 +12534,16 @@
           <w:rFonts w:ascii="Courier New" w:hAnsi="Courier New" w:cs="Courier New"/>
           <w:sz w:val="20"/>
           <w:szCs w:val="20"/>
-        </w:rPr>
-      </w:pPr>
-      <w:r>
-        <w:rPr>
-          <w:rFonts w:ascii="Courier New" w:hAnsi="Courier New" w:cs="Courier New"/>
-          <w:color w:val="000000"/>
-          <w:sz w:val="20"/>
-          <w:szCs w:val="20"/>
+          <w:lang w:val="en-US"/>
+        </w:rPr>
+      </w:pPr>
+      <w:r>
+        <w:rPr>
+          <w:rFonts w:ascii="Courier New" w:hAnsi="Courier New" w:cs="Courier New"/>
+          <w:color w:val="000000"/>
+          <w:sz w:val="20"/>
+          <w:szCs w:val="20"/>
+          <w:lang w:val="en-US"/>
         </w:rPr>
         <w:t xml:space="preserve">cov_33_ITRF </w:t>
       </w:r>
@@ -12396,6 +12553,7 @@
           <w:color w:val="666600"/>
           <w:sz w:val="20"/>
           <w:szCs w:val="20"/>
+          <w:lang w:val="en-US"/>
         </w:rPr>
         <w:t>=</w:t>
       </w:r>
@@ -12405,6 +12563,7 @@
           <w:color w:val="000000"/>
           <w:sz w:val="20"/>
           <w:szCs w:val="20"/>
+          <w:lang w:val="en-US"/>
         </w:rPr>
         <w:t> </w:t>
       </w:r>
@@ -12442,14 +12601,16 @@
           <w:rFonts w:ascii="Courier New" w:hAnsi="Courier New" w:cs="Courier New"/>
           <w:sz w:val="20"/>
           <w:szCs w:val="20"/>
-        </w:rPr>
-      </w:pPr>
-      <w:r>
-        <w:rPr>
-          <w:rFonts w:ascii="Courier New" w:hAnsi="Courier New" w:cs="Courier New"/>
-          <w:color w:val="000000"/>
-          <w:sz w:val="20"/>
-          <w:szCs w:val="20"/>
+          <w:lang w:val="en-US"/>
+        </w:rPr>
+      </w:pPr>
+      <w:r>
+        <w:rPr>
+          <w:rFonts w:ascii="Courier New" w:hAnsi="Courier New" w:cs="Courier New"/>
+          <w:color w:val="000000"/>
+          <w:sz w:val="20"/>
+          <w:szCs w:val="20"/>
+          <w:lang w:val="en-US"/>
         </w:rPr>
         <w:t xml:space="preserve">    </w:t>
       </w:r>
@@ -12459,6 +12620,7 @@
           <w:color w:val="006666"/>
           <w:sz w:val="20"/>
           <w:szCs w:val="20"/>
+          <w:lang w:val="en-US"/>
         </w:rPr>
         <w:t>0.0159</w:t>
       </w:r>
@@ -12468,6 +12630,7 @@
           <w:color w:val="000000"/>
           <w:sz w:val="20"/>
           <w:szCs w:val="20"/>
+          <w:lang w:val="en-US"/>
         </w:rPr>
         <w:t xml:space="preserve">    </w:t>
       </w:r>
@@ -12477,6 +12640,7 @@
           <w:color w:val="006666"/>
           <w:sz w:val="20"/>
           <w:szCs w:val="20"/>
+          <w:lang w:val="en-US"/>
         </w:rPr>
         <w:t>0.0009</w:t>
       </w:r>
@@ -12486,6 +12650,7 @@
           <w:color w:val="000000"/>
           <w:sz w:val="20"/>
           <w:szCs w:val="20"/>
+          <w:lang w:val="en-US"/>
         </w:rPr>
         <w:t xml:space="preserve">    </w:t>
       </w:r>
@@ -12495,6 +12660,7 @@
           <w:color w:val="006666"/>
           <w:sz w:val="20"/>
           <w:szCs w:val="20"/>
+          <w:lang w:val="en-US"/>
         </w:rPr>
         <w:t>0.0062</w:t>
       </w:r>
@@ -12532,14 +12698,16 @@
           <w:rFonts w:ascii="Courier New" w:hAnsi="Courier New" w:cs="Courier New"/>
           <w:sz w:val="20"/>
           <w:szCs w:val="20"/>
-        </w:rPr>
-      </w:pPr>
-      <w:r>
-        <w:rPr>
-          <w:rFonts w:ascii="Courier New" w:hAnsi="Courier New" w:cs="Courier New"/>
-          <w:color w:val="000000"/>
-          <w:sz w:val="20"/>
-          <w:szCs w:val="20"/>
+          <w:lang w:val="en-US"/>
+        </w:rPr>
+      </w:pPr>
+      <w:r>
+        <w:rPr>
+          <w:rFonts w:ascii="Courier New" w:hAnsi="Courier New" w:cs="Courier New"/>
+          <w:color w:val="000000"/>
+          <w:sz w:val="20"/>
+          <w:szCs w:val="20"/>
+          <w:lang w:val="en-US"/>
         </w:rPr>
         <w:t xml:space="preserve">    </w:t>
       </w:r>
@@ -12549,6 +12717,7 @@
           <w:color w:val="006666"/>
           <w:sz w:val="20"/>
           <w:szCs w:val="20"/>
+          <w:lang w:val="en-US"/>
         </w:rPr>
         <w:t>0.0009</w:t>
       </w:r>
@@ -12558,6 +12727,7 @@
           <w:color w:val="000000"/>
           <w:sz w:val="20"/>
           <w:szCs w:val="20"/>
+          <w:lang w:val="en-US"/>
         </w:rPr>
         <w:t xml:space="preserve">    </w:t>
       </w:r>
@@ -12567,6 +12737,7 @@
           <w:color w:val="006666"/>
           <w:sz w:val="20"/>
           <w:szCs w:val="20"/>
+          <w:lang w:val="en-US"/>
         </w:rPr>
         <w:t>0.0102</w:t>
       </w:r>
@@ -12576,6 +12747,7 @@
           <w:color w:val="000000"/>
           <w:sz w:val="20"/>
           <w:szCs w:val="20"/>
+          <w:lang w:val="en-US"/>
         </w:rPr>
         <w:t xml:space="preserve">    </w:t>
       </w:r>
@@ -12585,6 +12757,7 @@
           <w:color w:val="006666"/>
           <w:sz w:val="20"/>
           <w:szCs w:val="20"/>
+          <w:lang w:val="en-US"/>
         </w:rPr>
         <w:t>0.0010</w:t>
       </w:r>
@@ -12622,14 +12795,16 @@
           <w:rFonts w:ascii="Courier New" w:hAnsi="Courier New" w:cs="Courier New"/>
           <w:sz w:val="20"/>
           <w:szCs w:val="20"/>
-        </w:rPr>
-      </w:pPr>
-      <w:r>
-        <w:rPr>
-          <w:rFonts w:ascii="Courier New" w:hAnsi="Courier New" w:cs="Courier New"/>
-          <w:color w:val="000000"/>
-          <w:sz w:val="20"/>
-          <w:szCs w:val="20"/>
+          <w:lang w:val="en-US"/>
+        </w:rPr>
+      </w:pPr>
+      <w:r>
+        <w:rPr>
+          <w:rFonts w:ascii="Courier New" w:hAnsi="Courier New" w:cs="Courier New"/>
+          <w:color w:val="000000"/>
+          <w:sz w:val="20"/>
+          <w:szCs w:val="20"/>
+          <w:lang w:val="en-US"/>
         </w:rPr>
         <w:t xml:space="preserve">    </w:t>
       </w:r>
@@ -12639,6 +12814,7 @@
           <w:color w:val="006666"/>
           <w:sz w:val="20"/>
           <w:szCs w:val="20"/>
+          <w:lang w:val="en-US"/>
         </w:rPr>
         <w:t>0.0062</w:t>
       </w:r>
@@ -12648,6 +12824,7 @@
           <w:color w:val="000000"/>
           <w:sz w:val="20"/>
           <w:szCs w:val="20"/>
+          <w:lang w:val="en-US"/>
         </w:rPr>
         <w:t xml:space="preserve">    </w:t>
       </w:r>
@@ -12657,6 +12834,7 @@
           <w:color w:val="006666"/>
           <w:sz w:val="20"/>
           <w:szCs w:val="20"/>
+          <w:lang w:val="en-US"/>
         </w:rPr>
         <w:t>0.0010</w:t>
       </w:r>
@@ -12666,6 +12844,7 @@
           <w:color w:val="000000"/>
           <w:sz w:val="20"/>
           <w:szCs w:val="20"/>
+          <w:lang w:val="en-US"/>
         </w:rPr>
         <w:t xml:space="preserve">    </w:t>
       </w:r>
@@ -12675,6 +12854,7 @@
           <w:color w:val="006666"/>
           <w:sz w:val="20"/>
           <w:szCs w:val="20"/>
+          <w:lang w:val="en-US"/>
         </w:rPr>
         <w:t>0.0164</w:t>
       </w:r>
@@ -12844,19 +13024,31 @@
           <w:rFonts w:ascii="Courier New" w:hAnsi="Courier New" w:cs="Courier New"/>
           <w:sz w:val="20"/>
           <w:szCs w:val="20"/>
-          <w:lang w:val="it-IT"/>
-        </w:rPr>
-      </w:pPr>
-      <w:r>
-        <w:rPr>
-          <w:rFonts w:ascii="Courier New" w:hAnsi="Courier New" w:cs="Courier New"/>
-          <w:color w:val="000000"/>
-          <w:sz w:val="20"/>
-          <w:szCs w:val="20"/>
-          <w:lang w:val="it-IT"/>
+          <w:lang w:val="en-US"/>
+        </w:rPr>
+      </w:pPr>
+      <w:proofErr w:type="spellStart"/>
+      <w:r>
+        <w:rPr>
+          <w:rFonts w:ascii="Courier New" w:hAnsi="Courier New" w:cs="Courier New"/>
+          <w:color w:val="000000"/>
+          <w:sz w:val="20"/>
+          <w:szCs w:val="20"/>
+          <w:lang w:val="en-US"/>
         </w:rPr>
         <w:lastRenderedPageBreak/>
-        <w:t xml:space="preserve">cov_Brun_ENU </w:t>
+        <w:t>cov_Brun_ENU</w:t>
+      </w:r>
+      <w:proofErr w:type="spellEnd"/>
+      <w:r>
+        <w:rPr>
+          <w:rFonts w:ascii="Courier New" w:hAnsi="Courier New" w:cs="Courier New"/>
+          <w:color w:val="000000"/>
+          <w:sz w:val="20"/>
+          <w:szCs w:val="20"/>
+          <w:lang w:val="en-US"/>
+        </w:rPr>
+        <w:t xml:space="preserve"> </w:t>
       </w:r>
       <w:r>
         <w:rPr>
@@ -12864,7 +13056,7 @@
           <w:color w:val="666600"/>
           <w:sz w:val="20"/>
           <w:szCs w:val="20"/>
-          <w:lang w:val="it-IT"/>
+          <w:lang w:val="en-US"/>
         </w:rPr>
         <w:t>=</w:t>
       </w:r>
@@ -12901,16 +13093,16 @@
           <w:rFonts w:ascii="Courier New" w:hAnsi="Courier New" w:cs="Courier New"/>
           <w:sz w:val="20"/>
           <w:szCs w:val="20"/>
-          <w:lang w:val="it-IT"/>
-        </w:rPr>
-      </w:pPr>
-      <w:r>
-        <w:rPr>
-          <w:rFonts w:ascii="Courier New" w:hAnsi="Courier New" w:cs="Courier New"/>
-          <w:color w:val="000000"/>
-          <w:sz w:val="20"/>
-          <w:szCs w:val="20"/>
-          <w:lang w:val="it-IT"/>
+          <w:lang w:val="en-US"/>
+        </w:rPr>
+      </w:pPr>
+      <w:r>
+        <w:rPr>
+          <w:rFonts w:ascii="Courier New" w:hAnsi="Courier New" w:cs="Courier New"/>
+          <w:color w:val="000000"/>
+          <w:sz w:val="20"/>
+          <w:szCs w:val="20"/>
+          <w:lang w:val="en-US"/>
         </w:rPr>
         <w:t> </w:t>
       </w:r>
@@ -12947,16 +13139,16 @@
           <w:rFonts w:ascii="Courier New" w:hAnsi="Courier New" w:cs="Courier New"/>
           <w:sz w:val="20"/>
           <w:szCs w:val="20"/>
-          <w:lang w:val="it-IT"/>
-        </w:rPr>
-      </w:pPr>
-      <w:r>
-        <w:rPr>
-          <w:rFonts w:ascii="Courier New" w:hAnsi="Courier New" w:cs="Courier New"/>
-          <w:color w:val="000000"/>
-          <w:sz w:val="20"/>
-          <w:szCs w:val="20"/>
-          <w:lang w:val="it-IT"/>
+          <w:lang w:val="en-US"/>
+        </w:rPr>
+      </w:pPr>
+      <w:r>
+        <w:rPr>
+          <w:rFonts w:ascii="Courier New" w:hAnsi="Courier New" w:cs="Courier New"/>
+          <w:color w:val="000000"/>
+          <w:sz w:val="20"/>
+          <w:szCs w:val="20"/>
+          <w:lang w:val="en-US"/>
         </w:rPr>
         <w:t xml:space="preserve">   </w:t>
       </w:r>
@@ -12966,7 +13158,7 @@
           <w:color w:val="006666"/>
           <w:sz w:val="20"/>
           <w:szCs w:val="20"/>
-          <w:lang w:val="it-IT"/>
+          <w:lang w:val="en-US"/>
         </w:rPr>
         <w:t>1.0e-05</w:t>
       </w:r>
@@ -12976,7 +13168,7 @@
           <w:color w:val="000000"/>
           <w:sz w:val="20"/>
           <w:szCs w:val="20"/>
-          <w:lang w:val="it-IT"/>
+          <w:lang w:val="en-US"/>
         </w:rPr>
         <w:t xml:space="preserve"> </w:t>
       </w:r>
@@ -12986,7 +13178,7 @@
           <w:color w:val="666600"/>
           <w:sz w:val="20"/>
           <w:szCs w:val="20"/>
-          <w:lang w:val="it-IT"/>
+          <w:lang w:val="en-US"/>
         </w:rPr>
         <w:t>*</w:t>
       </w:r>
@@ -13023,16 +13215,16 @@
           <w:rFonts w:ascii="Courier New" w:hAnsi="Courier New" w:cs="Courier New"/>
           <w:sz w:val="20"/>
           <w:szCs w:val="20"/>
-          <w:lang w:val="it-IT"/>
-        </w:rPr>
-      </w:pPr>
-      <w:r>
-        <w:rPr>
-          <w:rFonts w:ascii="Courier New" w:hAnsi="Courier New" w:cs="Courier New"/>
-          <w:color w:val="000000"/>
-          <w:sz w:val="20"/>
-          <w:szCs w:val="20"/>
-          <w:lang w:val="it-IT"/>
+          <w:lang w:val="en-US"/>
+        </w:rPr>
+      </w:pPr>
+      <w:r>
+        <w:rPr>
+          <w:rFonts w:ascii="Courier New" w:hAnsi="Courier New" w:cs="Courier New"/>
+          <w:color w:val="000000"/>
+          <w:sz w:val="20"/>
+          <w:szCs w:val="20"/>
+          <w:lang w:val="en-US"/>
         </w:rPr>
         <w:t> </w:t>
       </w:r>
@@ -13069,16 +13261,16 @@
           <w:rFonts w:ascii="Courier New" w:hAnsi="Courier New" w:cs="Courier New"/>
           <w:sz w:val="20"/>
           <w:szCs w:val="20"/>
-          <w:lang w:val="it-IT"/>
-        </w:rPr>
-      </w:pPr>
-      <w:r>
-        <w:rPr>
-          <w:rFonts w:ascii="Courier New" w:hAnsi="Courier New" w:cs="Courier New"/>
-          <w:color w:val="000000"/>
-          <w:sz w:val="20"/>
-          <w:szCs w:val="20"/>
-          <w:lang w:val="it-IT"/>
+          <w:lang w:val="en-US"/>
+        </w:rPr>
+      </w:pPr>
+      <w:r>
+        <w:rPr>
+          <w:rFonts w:ascii="Courier New" w:hAnsi="Courier New" w:cs="Courier New"/>
+          <w:color w:val="000000"/>
+          <w:sz w:val="20"/>
+          <w:szCs w:val="20"/>
+          <w:lang w:val="en-US"/>
         </w:rPr>
         <w:t xml:space="preserve">    </w:t>
       </w:r>
@@ -13088,7 +13280,7 @@
           <w:color w:val="006666"/>
           <w:sz w:val="20"/>
           <w:szCs w:val="20"/>
-          <w:lang w:val="it-IT"/>
+          <w:lang w:val="en-US"/>
         </w:rPr>
         <w:t>0.2695</w:t>
       </w:r>
@@ -13098,7 +13290,7 @@
           <w:color w:val="000000"/>
           <w:sz w:val="20"/>
           <w:szCs w:val="20"/>
-          <w:lang w:val="it-IT"/>
+          <w:lang w:val="en-US"/>
         </w:rPr>
         <w:t xml:space="preserve">    </w:t>
       </w:r>
@@ -13108,7 +13300,7 @@
           <w:color w:val="006666"/>
           <w:sz w:val="20"/>
           <w:szCs w:val="20"/>
-          <w:lang w:val="it-IT"/>
+          <w:lang w:val="en-US"/>
         </w:rPr>
         <w:t>0.0060</w:t>
       </w:r>
@@ -13118,7 +13310,7 @@
           <w:color w:val="000000"/>
           <w:sz w:val="20"/>
           <w:szCs w:val="20"/>
-          <w:lang w:val="it-IT"/>
+          <w:lang w:val="en-US"/>
         </w:rPr>
         <w:t xml:space="preserve">    </w:t>
       </w:r>
@@ -13128,7 +13320,7 @@
           <w:color w:val="006666"/>
           <w:sz w:val="20"/>
           <w:szCs w:val="20"/>
-          <w:lang w:val="it-IT"/>
+          <w:lang w:val="en-US"/>
         </w:rPr>
         <w:t>0.0520</w:t>
       </w:r>
@@ -13165,16 +13357,16 @@
           <w:rFonts w:ascii="Courier New" w:hAnsi="Courier New" w:cs="Courier New"/>
           <w:sz w:val="20"/>
           <w:szCs w:val="20"/>
-          <w:lang w:val="it-IT"/>
-        </w:rPr>
-      </w:pPr>
-      <w:r>
-        <w:rPr>
-          <w:rFonts w:ascii="Courier New" w:hAnsi="Courier New" w:cs="Courier New"/>
-          <w:color w:val="000000"/>
-          <w:sz w:val="20"/>
-          <w:szCs w:val="20"/>
-          <w:lang w:val="it-IT"/>
+          <w:lang w:val="en-US"/>
+        </w:rPr>
+      </w:pPr>
+      <w:r>
+        <w:rPr>
+          <w:rFonts w:ascii="Courier New" w:hAnsi="Courier New" w:cs="Courier New"/>
+          <w:color w:val="000000"/>
+          <w:sz w:val="20"/>
+          <w:szCs w:val="20"/>
+          <w:lang w:val="en-US"/>
         </w:rPr>
         <w:t xml:space="preserve">    </w:t>
       </w:r>
@@ -13184,7 +13376,7 @@
           <w:color w:val="006666"/>
           <w:sz w:val="20"/>
           <w:szCs w:val="20"/>
-          <w:lang w:val="it-IT"/>
+          <w:lang w:val="en-US"/>
         </w:rPr>
         <w:t>0.0060</w:t>
       </w:r>
@@ -13194,7 +13386,7 @@
           <w:color w:val="000000"/>
           <w:sz w:val="20"/>
           <w:szCs w:val="20"/>
-          <w:lang w:val="it-IT"/>
+          <w:lang w:val="en-US"/>
         </w:rPr>
         <w:t xml:space="preserve">    </w:t>
       </w:r>
@@ -13204,7 +13396,7 @@
           <w:color w:val="006666"/>
           <w:sz w:val="20"/>
           <w:szCs w:val="20"/>
-          <w:lang w:val="it-IT"/>
+          <w:lang w:val="en-US"/>
         </w:rPr>
         <w:t>0.3321</w:t>
       </w:r>
@@ -13214,7 +13406,7 @@
           <w:color w:val="000000"/>
           <w:sz w:val="20"/>
           <w:szCs w:val="20"/>
-          <w:lang w:val="it-IT"/>
+          <w:lang w:val="en-US"/>
         </w:rPr>
         <w:t xml:space="preserve">   </w:t>
       </w:r>
@@ -13224,7 +13416,7 @@
           <w:color w:val="666600"/>
           <w:sz w:val="20"/>
           <w:szCs w:val="20"/>
-          <w:lang w:val="it-IT"/>
+          <w:lang w:val="en-US"/>
         </w:rPr>
         <w:t>-</w:t>
       </w:r>
@@ -13234,7 +13426,7 @@
           <w:color w:val="006666"/>
           <w:sz w:val="20"/>
           <w:szCs w:val="20"/>
-          <w:lang w:val="it-IT"/>
+          <w:lang w:val="en-US"/>
         </w:rPr>
         <w:t>0.0082</w:t>
       </w:r>
@@ -13272,16 +13464,16 @@
           <w:color w:val="006666"/>
           <w:sz w:val="20"/>
           <w:szCs w:val="20"/>
-          <w:lang w:val="it-IT"/>
-        </w:rPr>
-      </w:pPr>
-      <w:r>
-        <w:rPr>
-          <w:rFonts w:ascii="Courier New" w:hAnsi="Courier New" w:cs="Courier New"/>
-          <w:color w:val="000000"/>
-          <w:sz w:val="20"/>
-          <w:szCs w:val="20"/>
-          <w:lang w:val="it-IT"/>
+          <w:lang w:val="en-US"/>
+        </w:rPr>
+      </w:pPr>
+      <w:r>
+        <w:rPr>
+          <w:rFonts w:ascii="Courier New" w:hAnsi="Courier New" w:cs="Courier New"/>
+          <w:color w:val="000000"/>
+          <w:sz w:val="20"/>
+          <w:szCs w:val="20"/>
+          <w:lang w:val="en-US"/>
         </w:rPr>
         <w:t xml:space="preserve">    </w:t>
       </w:r>
@@ -13291,7 +13483,7 @@
           <w:color w:val="006666"/>
           <w:sz w:val="20"/>
           <w:szCs w:val="20"/>
-          <w:lang w:val="it-IT"/>
+          <w:lang w:val="en-US"/>
         </w:rPr>
         <w:t>0.0520</w:t>
       </w:r>
@@ -13301,7 +13493,7 @@
           <w:color w:val="000000"/>
           <w:sz w:val="20"/>
           <w:szCs w:val="20"/>
-          <w:lang w:val="it-IT"/>
+          <w:lang w:val="en-US"/>
         </w:rPr>
         <w:t xml:space="preserve">   </w:t>
       </w:r>
@@ -13311,7 +13503,7 @@
           <w:color w:val="666600"/>
           <w:sz w:val="20"/>
           <w:szCs w:val="20"/>
-          <w:lang w:val="it-IT"/>
+          <w:lang w:val="en-US"/>
         </w:rPr>
         <w:t>-</w:t>
       </w:r>
@@ -13321,7 +13513,7 @@
           <w:color w:val="006666"/>
           <w:sz w:val="20"/>
           <w:szCs w:val="20"/>
-          <w:lang w:val="it-IT"/>
+          <w:lang w:val="en-US"/>
         </w:rPr>
         <w:t>0.0082</w:t>
       </w:r>
@@ -13331,7 +13523,7 @@
           <w:color w:val="000000"/>
           <w:sz w:val="20"/>
           <w:szCs w:val="20"/>
-          <w:lang w:val="it-IT"/>
+          <w:lang w:val="en-US"/>
         </w:rPr>
         <w:t xml:space="preserve">    </w:t>
       </w:r>
@@ -13341,7 +13533,7 @@
           <w:color w:val="006666"/>
           <w:sz w:val="20"/>
           <w:szCs w:val="20"/>
-          <w:lang w:val="it-IT"/>
+          <w:lang w:val="en-US"/>
         </w:rPr>
         <w:t>0.4463</w:t>
       </w:r>
@@ -13352,7 +13544,6 @@
         <w:jc w:val="both"/>
         <w:rPr>
           <w:rFonts w:eastAsiaTheme="minorEastAsia" w:cstheme="minorHAnsi"/>
-          <w:lang w:val="it-IT"/>
         </w:rPr>
       </w:pPr>
     </w:p>
@@ -13376,8 +13567,6 @@
         </w:rPr>
         <w:t>eviations ENU for points 0001, 0002 and 0003 can be computed:</w:t>
       </w:r>
-      <w:bookmarkStart w:id="0" w:name="_GoBack"/>
-      <w:bookmarkEnd w:id="0"/>
     </w:p>
     <w:p>
       <w:pPr>
@@ -13412,16 +13601,14 @@
           <w:rFonts w:ascii="Courier New" w:hAnsi="Courier New" w:cs="Courier New"/>
           <w:sz w:val="20"/>
           <w:szCs w:val="20"/>
-          <w:lang w:val="it-IT"/>
-        </w:rPr>
-      </w:pPr>
-      <w:r>
-        <w:rPr>
-          <w:rFonts w:ascii="Courier New" w:hAnsi="Courier New" w:cs="Courier New"/>
-          <w:color w:val="000000"/>
-          <w:sz w:val="20"/>
-          <w:szCs w:val="20"/>
-          <w:lang w:val="it-IT"/>
+        </w:rPr>
+      </w:pPr>
+      <w:r>
+        <w:rPr>
+          <w:rFonts w:ascii="Courier New" w:hAnsi="Courier New" w:cs="Courier New"/>
+          <w:color w:val="000000"/>
+          <w:sz w:val="20"/>
+          <w:szCs w:val="20"/>
         </w:rPr>
         <w:t xml:space="preserve">SIGMA_E_11 </w:t>
       </w:r>
@@ -13431,7 +13618,6 @@
           <w:color w:val="666600"/>
           <w:sz w:val="20"/>
           <w:szCs w:val="20"/>
-          <w:lang w:val="it-IT"/>
         </w:rPr>
         <w:t>=</w:t>
       </w:r>
@@ -13469,16 +13655,14 @@
           <w:rFonts w:ascii="Courier New" w:hAnsi="Courier New" w:cs="Courier New"/>
           <w:sz w:val="20"/>
           <w:szCs w:val="20"/>
-          <w:lang w:val="it-IT"/>
-        </w:rPr>
-      </w:pPr>
-      <w:r>
-        <w:rPr>
-          <w:rFonts w:ascii="Courier New" w:hAnsi="Courier New" w:cs="Courier New"/>
-          <w:color w:val="000000"/>
-          <w:sz w:val="20"/>
-          <w:szCs w:val="20"/>
-          <w:lang w:val="it-IT"/>
+        </w:rPr>
+      </w:pPr>
+      <w:r>
+        <w:rPr>
+          <w:rFonts w:ascii="Courier New" w:hAnsi="Courier New" w:cs="Courier New"/>
+          <w:color w:val="000000"/>
+          <w:sz w:val="20"/>
+          <w:szCs w:val="20"/>
         </w:rPr>
         <w:t> </w:t>
       </w:r>
@@ -13516,16 +13700,14 @@
           <w:rFonts w:ascii="Courier New" w:hAnsi="Courier New" w:cs="Courier New"/>
           <w:sz w:val="20"/>
           <w:szCs w:val="20"/>
-          <w:lang w:val="it-IT"/>
-        </w:rPr>
-      </w:pPr>
-      <w:r>
-        <w:rPr>
-          <w:rFonts w:ascii="Courier New" w:hAnsi="Courier New" w:cs="Courier New"/>
-          <w:color w:val="000000"/>
-          <w:sz w:val="20"/>
-          <w:szCs w:val="20"/>
-          <w:lang w:val="it-IT"/>
+        </w:rPr>
+      </w:pPr>
+      <w:r>
+        <w:rPr>
+          <w:rFonts w:ascii="Courier New" w:hAnsi="Courier New" w:cs="Courier New"/>
+          <w:color w:val="000000"/>
+          <w:sz w:val="20"/>
+          <w:szCs w:val="20"/>
         </w:rPr>
         <w:t xml:space="preserve">    </w:t>
       </w:r>
@@ -13535,7 +13717,6 @@
           <w:color w:val="006666"/>
           <w:sz w:val="20"/>
           <w:szCs w:val="20"/>
-          <w:lang w:val="it-IT"/>
         </w:rPr>
         <w:t>0.0019</w:t>
       </w:r>
@@ -13545,7 +13726,6 @@
           <w:color w:val="000000"/>
           <w:sz w:val="20"/>
           <w:szCs w:val="20"/>
-          <w:lang w:val="it-IT"/>
         </w:rPr>
         <w:t> </w:t>
       </w:r>
@@ -13583,16 +13763,14 @@
           <w:rFonts w:ascii="Courier New" w:hAnsi="Courier New" w:cs="Courier New"/>
           <w:sz w:val="20"/>
           <w:szCs w:val="20"/>
-          <w:lang w:val="it-IT"/>
-        </w:rPr>
-      </w:pPr>
-      <w:r>
-        <w:rPr>
-          <w:rFonts w:ascii="Courier New" w:hAnsi="Courier New" w:cs="Courier New"/>
-          <w:color w:val="000000"/>
-          <w:sz w:val="20"/>
-          <w:szCs w:val="20"/>
-          <w:lang w:val="it-IT"/>
+        </w:rPr>
+      </w:pPr>
+      <w:r>
+        <w:rPr>
+          <w:rFonts w:ascii="Courier New" w:hAnsi="Courier New" w:cs="Courier New"/>
+          <w:color w:val="000000"/>
+          <w:sz w:val="20"/>
+          <w:szCs w:val="20"/>
         </w:rPr>
         <w:t> </w:t>
       </w:r>
@@ -15781,6 +15959,29 @@
       <w:lang w:eastAsia="es-CO"/>
     </w:rPr>
   </w:style>
+  <w:style w:type="character" w:styleId="Hipervnculo">
+    <w:name w:val="Hyperlink"/>
+    <w:basedOn w:val="Fuentedeprrafopredeter"/>
+    <w:uiPriority w:val="99"/>
+    <w:unhideWhenUsed/>
+    <w:rsid w:val="000E45E4"/>
+    <w:rPr>
+      <w:color w:val="0563C1" w:themeColor="hyperlink"/>
+      <w:u w:val="single"/>
+    </w:rPr>
+  </w:style>
+  <w:style w:type="character" w:styleId="Mencinsinresolver">
+    <w:name w:val="Unresolved Mention"/>
+    <w:basedOn w:val="Fuentedeprrafopredeter"/>
+    <w:uiPriority w:val="99"/>
+    <w:semiHidden/>
+    <w:unhideWhenUsed/>
+    <w:rsid w:val="000E45E4"/>
+    <w:rPr>
+      <w:color w:val="605E5C"/>
+      <w:shd w:val="clear" w:color="auto" w:fill="E1DFDD"/>
+    </w:rPr>
+  </w:style>
 </w:styles>
 </file>
 
